--- a/Trabalho.docx
+++ b/Trabalho.docx
@@ -149,6 +149,62 @@
         </w:rPr>
         <w:t>GUILHERME LOUBACK DE VIRGILIO</w:t>
       </w:r>
+    </w:p>
+    <w:p>
+      <w:pPr>
+        <w:pStyle w:val="paragrafopadrao"/>
+        <w:jc w:val="center"/>
+        <w:rPr>
+          <w:b/>
+          <w:bCs/>
+        </w:rPr>
+      </w:pPr>
+      <w:r>
+        <w:rPr>
+          <w:b/>
+          <w:bCs/>
+        </w:rPr>
+        <w:t>GITHUB:</w:t>
+      </w:r>
+      <w:r>
+        <w:t xml:space="preserve"> </w:t>
+      </w:r>
+      <w:hyperlink r:id="rId8" w:history="1">
+        <w:r>
+          <w:rPr>
+            <w:rStyle w:val="Hyperlink"/>
+          </w:rPr>
+          <w:t xml:space="preserve">GitHub - </w:t>
+        </w:r>
+        <w:proofErr w:type="spellStart"/>
+        <w:r>
+          <w:rPr>
+            <w:rStyle w:val="Hyperlink"/>
+          </w:rPr>
+          <w:t>GuilhermeLouback</w:t>
+        </w:r>
+        <w:proofErr w:type="spellEnd"/>
+        <w:r>
+          <w:rPr>
+            <w:rStyle w:val="Hyperlink"/>
+          </w:rPr>
+          <w:t>/Desenvolvimento-R-</w:t>
+        </w:r>
+        <w:proofErr w:type="spellStart"/>
+        <w:r>
+          <w:rPr>
+            <w:rStyle w:val="Hyperlink"/>
+          </w:rPr>
+          <w:t>pido</w:t>
+        </w:r>
+        <w:proofErr w:type="spellEnd"/>
+        <w:r>
+          <w:rPr>
+            <w:rStyle w:val="Hyperlink"/>
+          </w:rPr>
+          <w:t>-de-Aplica--es-em-Python</w:t>
+        </w:r>
+      </w:hyperlink>
     </w:p>
     <w:p>
       <w:pPr>
@@ -1536,7 +1592,7 @@
           <w:bCs/>
         </w:rPr>
         <w:sectPr>
-          <w:footerReference w:type="default" r:id="rId8"/>
+          <w:footerReference w:type="default" r:id="rId9"/>
           <w:pgSz w:w="11906" w:h="16838"/>
           <w:pgMar w:top="1701" w:right="1134" w:bottom="1134" w:left="1701" w:header="709" w:footer="709" w:gutter="0"/>
           <w:cols w:space="708"/>
@@ -4076,7 +4132,7 @@
       <w:pPr>
         <w:pStyle w:val="paragrafopadrao"/>
       </w:pPr>
-      <w:hyperlink r:id="rId9" w:history="1">
+      <w:hyperlink r:id="rId10" w:history="1">
         <w:r>
           <w:rPr>
             <w:rStyle w:val="Hyperlink"/>
@@ -4115,7 +4171,7 @@
       <w:r>
         <w:br/>
       </w:r>
-      <w:hyperlink r:id="rId10" w:history="1">
+      <w:hyperlink r:id="rId11" w:history="1">
         <w:proofErr w:type="spellStart"/>
         <w:r>
           <w:rPr>
@@ -4190,7 +4246,7 @@
       <w:r>
         <w:br/>
       </w:r>
-      <w:hyperlink r:id="rId11" w:history="1">
+      <w:hyperlink r:id="rId12" w:history="1">
         <w:r>
           <w:rPr>
             <w:rStyle w:val="Hyperlink"/>
@@ -4213,7 +4269,7 @@
       </w:pPr>
     </w:p>
     <w:sectPr>
-      <w:footerReference w:type="default" r:id="rId12"/>
+      <w:footerReference w:type="default" r:id="rId13"/>
       <w:type w:val="continuous"/>
       <w:pgSz w:w="11906" w:h="16838"/>
       <w:pgMar w:top="1701" w:right="1134" w:bottom="1134" w:left="1701" w:header="709" w:footer="709" w:gutter="0"/>

--- a/Trabalho.docx
+++ b/Trabalho.docx
@@ -149,62 +149,6 @@
         </w:rPr>
         <w:t>GUILHERME LOUBACK DE VIRGILIO</w:t>
       </w:r>
-    </w:p>
-    <w:p>
-      <w:pPr>
-        <w:pStyle w:val="paragrafopadrao"/>
-        <w:jc w:val="center"/>
-        <w:rPr>
-          <w:b/>
-          <w:bCs/>
-        </w:rPr>
-      </w:pPr>
-      <w:r>
-        <w:rPr>
-          <w:b/>
-          <w:bCs/>
-        </w:rPr>
-        <w:t>GITHUB:</w:t>
-      </w:r>
-      <w:r>
-        <w:t xml:space="preserve"> </w:t>
-      </w:r>
-      <w:hyperlink r:id="rId8" w:history="1">
-        <w:r>
-          <w:rPr>
-            <w:rStyle w:val="Hyperlink"/>
-          </w:rPr>
-          <w:t xml:space="preserve">GitHub - </w:t>
-        </w:r>
-        <w:proofErr w:type="spellStart"/>
-        <w:r>
-          <w:rPr>
-            <w:rStyle w:val="Hyperlink"/>
-          </w:rPr>
-          <w:t>GuilhermeLouback</w:t>
-        </w:r>
-        <w:proofErr w:type="spellEnd"/>
-        <w:r>
-          <w:rPr>
-            <w:rStyle w:val="Hyperlink"/>
-          </w:rPr>
-          <w:t>/Desenvolvimento-R-</w:t>
-        </w:r>
-        <w:proofErr w:type="spellStart"/>
-        <w:r>
-          <w:rPr>
-            <w:rStyle w:val="Hyperlink"/>
-          </w:rPr>
-          <w:t>pido</w:t>
-        </w:r>
-        <w:proofErr w:type="spellEnd"/>
-        <w:r>
-          <w:rPr>
-            <w:rStyle w:val="Hyperlink"/>
-          </w:rPr>
-          <w:t>-de-Aplica--es-em-Python</w:t>
-        </w:r>
-      </w:hyperlink>
     </w:p>
     <w:p>
       <w:pPr>
@@ -1592,7 +1536,7 @@
           <w:bCs/>
         </w:rPr>
         <w:sectPr>
-          <w:footerReference w:type="default" r:id="rId9"/>
+          <w:footerReference w:type="default" r:id="rId8"/>
           <w:pgSz w:w="11906" w:h="16838"/>
           <w:pgMar w:top="1701" w:right="1134" w:bottom="1134" w:left="1701" w:header="709" w:footer="709" w:gutter="0"/>
           <w:cols w:space="708"/>
@@ -1642,26 +1586,121 @@
           <w:color w:val="374151"/>
           <w:shd w:val="clear" w:color="auto" w:fill="F7F7F8"/>
         </w:rPr>
-        <w:t xml:space="preserve">Frameworks são conjuntos de bibliotecas, padrões e diretrizes que auxiliam no desenvolvimento de aplicações de software de forma mais eficiente e organizada. No contexto da linguagem de programação Python, dois dos frameworks mais populares são Django e </w:t>
-      </w:r>
-      <w:proofErr w:type="spellStart"/>
+        <w:t>Frameworks são conjuntos de bibliotecas, padrões e diretrizes que auxiliam no desenvolvimento de aplicações de software de forma mais eficiente e organizada. No contexto da linguagem de programação Python, dois dos frameworks mais populares são Django e Flask. Esta revisão bibliográfica tem como objetivo contextualizar esses frameworks, abordando sua história, motivação, princípios básicos e fornecendo exemplos de aplicações em cada um deles.</w:t>
+      </w:r>
+    </w:p>
+    <w:p>
+      <w:pPr>
+        <w:pStyle w:val="paragrafopadrao"/>
+      </w:pPr>
+    </w:p>
+    <w:p>
+      <w:pPr>
+        <w:pStyle w:val="paragrafopadrao"/>
+      </w:pPr>
+    </w:p>
+    <w:p>
+      <w:pPr>
+        <w:pStyle w:val="paragrafopadrao"/>
+        <w:outlineLvl w:val="0"/>
+        <w:rPr>
+          <w:b/>
+          <w:bCs/>
+        </w:rPr>
+      </w:pPr>
+      <w:bookmarkStart w:id="1" w:name="_Toc145580261"/>
+      <w:r>
+        <w:rPr>
+          <w:b/>
+          <w:bCs/>
+        </w:rPr>
+        <w:t>2)FRAMEWORKS EM PYTHON</w:t>
+      </w:r>
+      <w:bookmarkEnd w:id="1"/>
+    </w:p>
+    <w:p>
+      <w:pPr>
+        <w:pStyle w:val="paragrafopadrao"/>
+      </w:pPr>
+    </w:p>
+    <w:p>
+      <w:pPr>
+        <w:pStyle w:val="paragrafopadrao"/>
+      </w:pPr>
       <w:r>
         <w:rPr>
           <w:rFonts w:ascii="Segoe UI" w:hAnsi="Segoe UI" w:cs="Segoe UI"/>
           <w:color w:val="374151"/>
           <w:shd w:val="clear" w:color="auto" w:fill="F7F7F8"/>
         </w:rPr>
-        <w:t>Flask</w:t>
-      </w:r>
-      <w:proofErr w:type="spellEnd"/>
+        <w:t>Python é uma linguagem de programação conhecida por sua simplicidade, legibilidade e versatilidade. Ela se tornou muito popular para o desenvolvimento web devido à disponibilidade de diversos frameworks que facilitam a criação de aplicativos web. Dois dos principais frameworks em Python são Django e Flask.</w:t>
+      </w:r>
+    </w:p>
+    <w:p>
+      <w:pPr>
+        <w:pStyle w:val="paragrafopadrao"/>
+      </w:pPr>
+    </w:p>
+    <w:p>
+      <w:pPr>
+        <w:pStyle w:val="paragrafopadrao"/>
+      </w:pPr>
+    </w:p>
+    <w:p>
+      <w:pPr>
+        <w:pStyle w:val="paragrafopadrao"/>
+        <w:outlineLvl w:val="1"/>
+        <w:rPr>
+          <w:b/>
+          <w:bCs/>
+        </w:rPr>
+      </w:pPr>
+      <w:bookmarkStart w:id="2" w:name="_Toc145580262"/>
+      <w:r>
+        <w:rPr>
+          <w:b/>
+          <w:bCs/>
+        </w:rPr>
+        <w:t xml:space="preserve">2.1) Áreas </w:t>
+      </w:r>
+      <w:r>
+        <w:rPr>
+          <w:b/>
+          <w:bCs/>
+        </w:rPr>
+        <w:t>d</w:t>
+      </w:r>
+      <w:r>
+        <w:rPr>
+          <w:b/>
+          <w:bCs/>
+        </w:rPr>
+        <w:t>e Aplicação</w:t>
+      </w:r>
+      <w:bookmarkEnd w:id="2"/>
+    </w:p>
+    <w:p>
+      <w:pPr>
+        <w:pStyle w:val="paragrafopadrao"/>
+      </w:pPr>
+    </w:p>
+    <w:p>
+      <w:pPr>
+        <w:pStyle w:val="paragrafopadrao"/>
+      </w:pPr>
       <w:r>
         <w:rPr>
           <w:rFonts w:ascii="Segoe UI" w:hAnsi="Segoe UI" w:cs="Segoe UI"/>
           <w:color w:val="374151"/>
           <w:shd w:val="clear" w:color="auto" w:fill="F7F7F8"/>
         </w:rPr>
-        <w:t>. Esta revisão bibliográfica tem como objetivo contextualizar esses frameworks, abordando sua história, motivação, princípios básicos e fornecendo exemplos de aplicações em cada um deles.</w:t>
-      </w:r>
+        <w:t>Ambos Django e Flask são utilizados para desenvolver aplicações web, mas eles atendem a diferentes necessidades e possuem abordagens distintas. Django é um framework de alto nível que favorece a produtividade e a convenção sobre configuração, enquanto Flask é um microframework que oferece maior flexibilidade e é mais adequado para projetos menores e simples.</w:t>
+      </w:r>
+    </w:p>
+    <w:p>
+      <w:pPr>
+        <w:pStyle w:val="paragrafopadrao"/>
+      </w:pPr>
     </w:p>
     <w:p>
       <w:pPr>
@@ -1682,20 +1721,34 @@
           <w:bCs/>
         </w:rPr>
       </w:pPr>
-      <w:bookmarkStart w:id="1" w:name="_Toc145580261"/>
-      <w:r>
-        <w:rPr>
-          <w:b/>
-          <w:bCs/>
-        </w:rPr>
-        <w:t>2)FRAMEWORKS EM PYTHON</w:t>
-      </w:r>
-      <w:bookmarkEnd w:id="1"/>
-    </w:p>
-    <w:p>
-      <w:pPr>
-        <w:pStyle w:val="paragrafopadrao"/>
-      </w:pPr>
+      <w:bookmarkStart w:id="3" w:name="_Toc145580263"/>
+      <w:r>
+        <w:rPr>
+          <w:b/>
+          <w:bCs/>
+        </w:rPr>
+        <w:t>3) FLASK</w:t>
+      </w:r>
+      <w:bookmarkEnd w:id="3"/>
+    </w:p>
+    <w:p>
+      <w:pPr>
+        <w:pStyle w:val="paragrafopadrao"/>
+        <w:outlineLvl w:val="1"/>
+        <w:rPr>
+          <w:b/>
+          <w:bCs/>
+        </w:rPr>
+      </w:pPr>
+      <w:bookmarkStart w:id="4" w:name="_Toc145580264"/>
+      <w:r>
+        <w:rPr>
+          <w:b/>
+          <w:bCs/>
+        </w:rPr>
+        <w:t>3.1) História</w:t>
+      </w:r>
+      <w:bookmarkEnd w:id="4"/>
     </w:p>
     <w:p>
       <w:pPr>
@@ -1707,2408 +1760,1040 @@
           <w:color w:val="374151"/>
           <w:shd w:val="clear" w:color="auto" w:fill="F7F7F8"/>
         </w:rPr>
-        <w:t xml:space="preserve">Python é uma linguagem de programação conhecida por sua simplicidade, legibilidade e versatilidade. Ela se tornou muito popular para o desenvolvimento web devido à disponibilidade de diversos frameworks que facilitam a criação de aplicativos web. Dois dos principais frameworks em Python são Django e </w:t>
-      </w:r>
-      <w:proofErr w:type="spellStart"/>
+        <w:t>Flask foi criado por Armin Ronacher em 2010 e é frequentemente chamado de "microframework" devido à sua simplicidade e tamanho compacto. Ronacher desenvolveu o Flask como uma alternativa leve e descomplicada a outros frameworks mais pesados, como o Django. Flask adota a filosofia "faça você mesmo", o que significa que oferece as ferramentas básicas necessárias para o desenvolvimento web, mas permite que os desenvolvedores escolham as bibliotecas e ferramentas adicionais que desejam usar.</w:t>
+      </w:r>
+    </w:p>
+    <w:p>
+      <w:pPr>
+        <w:pStyle w:val="paragrafopadrao"/>
+        <w:outlineLvl w:val="1"/>
+        <w:rPr>
+          <w:b/>
+          <w:bCs/>
+        </w:rPr>
+      </w:pPr>
+      <w:bookmarkStart w:id="5" w:name="_Toc145580265"/>
+      <w:r>
+        <w:rPr>
+          <w:b/>
+          <w:bCs/>
+        </w:rPr>
+        <w:t>3.2) Motivação</w:t>
+      </w:r>
+      <w:bookmarkEnd w:id="5"/>
+    </w:p>
+    <w:p>
+      <w:pPr>
+        <w:pStyle w:val="paragrafopadrao"/>
+      </w:pPr>
       <w:r>
         <w:rPr>
           <w:rFonts w:ascii="Segoe UI" w:hAnsi="Segoe UI" w:cs="Segoe UI"/>
           <w:color w:val="374151"/>
           <w:shd w:val="clear" w:color="auto" w:fill="F7F7F8"/>
         </w:rPr>
-        <w:t>Flask</w:t>
-      </w:r>
-      <w:proofErr w:type="spellEnd"/>
+        <w:t>A motivação por trás do Flask era fornecer aos desenvolvedores um ambiente minimalista e flexível para a criação de aplicativos web. Ao manter o núcleo do framework pequeno, o Flask permite que os desenvolvedores escolham as peças que melhor se adequam aos seus projetos, promovendo a simplicidade e evitando abstrações excessivas.</w:t>
+      </w:r>
+    </w:p>
+    <w:p>
+      <w:pPr>
+        <w:pStyle w:val="paragrafopadrao"/>
+        <w:outlineLvl w:val="1"/>
+        <w:rPr>
+          <w:b/>
+          <w:bCs/>
+        </w:rPr>
+      </w:pPr>
+      <w:bookmarkStart w:id="6" w:name="_Toc145580266"/>
+      <w:r>
+        <w:rPr>
+          <w:b/>
+          <w:bCs/>
+        </w:rPr>
+        <w:t>3.3) Princípios Básicos</w:t>
+      </w:r>
+      <w:bookmarkEnd w:id="6"/>
+    </w:p>
+    <w:p>
+      <w:pPr>
+        <w:pStyle w:val="paragrafopadrao"/>
+      </w:pPr>
       <w:r>
         <w:rPr>
           <w:rFonts w:ascii="Segoe UI" w:hAnsi="Segoe UI" w:cs="Segoe UI"/>
           <w:color w:val="374151"/>
           <w:shd w:val="clear" w:color="auto" w:fill="F7F7F8"/>
         </w:rPr>
-        <w:t>.</w:t>
-      </w:r>
-    </w:p>
-    <w:p>
-      <w:pPr>
-        <w:pStyle w:val="paragrafopadrao"/>
-      </w:pPr>
-    </w:p>
-    <w:p>
-      <w:pPr>
-        <w:pStyle w:val="paragrafopadrao"/>
-      </w:pPr>
-    </w:p>
-    <w:p>
-      <w:pPr>
-        <w:pStyle w:val="paragrafopadrao"/>
-        <w:outlineLvl w:val="1"/>
-        <w:rPr>
-          <w:b/>
-          <w:bCs/>
-        </w:rPr>
-      </w:pPr>
-      <w:bookmarkStart w:id="2" w:name="_Toc145580262"/>
-      <w:r>
-        <w:rPr>
-          <w:b/>
-          <w:bCs/>
-        </w:rPr>
-        <w:t xml:space="preserve">2.1) Áreas </w:t>
-      </w:r>
-      <w:r>
-        <w:rPr>
-          <w:b/>
-          <w:bCs/>
-        </w:rPr>
-        <w:t>d</w:t>
-      </w:r>
-      <w:r>
-        <w:rPr>
-          <w:b/>
-          <w:bCs/>
-        </w:rPr>
-        <w:t>e Aplicação</w:t>
-      </w:r>
-      <w:bookmarkEnd w:id="2"/>
-    </w:p>
-    <w:p>
-      <w:pPr>
-        <w:pStyle w:val="paragrafopadrao"/>
-      </w:pPr>
-    </w:p>
-    <w:p>
-      <w:pPr>
-        <w:pStyle w:val="paragrafopadrao"/>
-      </w:pPr>
-      <w:r>
+        <w:t>Os princípios básicos do Flask incluem simplicidade, extensibilidade e minimalismo. O framework não impõe uma estrutura de projeto específica, tornando-o flexível para se adaptar às necessidades de diferentes projetos. Ele fornece apenas as funcionalidades essenciais, como roteamento de URLs e manipulação de solicitações HTTP, deixando o restante do desenvolvimento nas mãos dos desenvolvedores.</w:t>
+      </w:r>
+    </w:p>
+    <w:p>
+      <w:pPr>
+        <w:pStyle w:val="paragrafopadrao"/>
+      </w:pPr>
+    </w:p>
+    <w:p>
+      <w:pPr>
+        <w:pStyle w:val="paragrafopadrao"/>
+      </w:pPr>
+    </w:p>
+    <w:p>
+      <w:pPr>
+        <w:pStyle w:val="paragrafopadrao"/>
+      </w:pPr>
+    </w:p>
+    <w:p>
+      <w:pPr>
+        <w:pStyle w:val="paragrafopadrao"/>
+        <w:outlineLvl w:val="1"/>
+        <w:rPr>
+          <w:b/>
+          <w:bCs/>
+        </w:rPr>
+      </w:pPr>
+      <w:bookmarkStart w:id="7" w:name="_Toc145580267"/>
+      <w:r>
+        <w:rPr>
+          <w:b/>
+          <w:bCs/>
+        </w:rPr>
+        <w:lastRenderedPageBreak/>
+        <w:t>3.4) Exemplo de aplicações</w:t>
+      </w:r>
+      <w:bookmarkEnd w:id="7"/>
+    </w:p>
+    <w:p>
+      <w:pPr>
+        <w:pStyle w:val="paragrafopadrao"/>
         <w:rPr>
           <w:rFonts w:ascii="Segoe UI" w:hAnsi="Segoe UI" w:cs="Segoe UI"/>
           <w:color w:val="374151"/>
           <w:shd w:val="clear" w:color="auto" w:fill="F7F7F8"/>
         </w:rPr>
-        <w:t xml:space="preserve">Ambos Django e </w:t>
-      </w:r>
-      <w:proofErr w:type="spellStart"/>
+      </w:pPr>
       <w:r>
         <w:rPr>
           <w:rFonts w:ascii="Segoe UI" w:hAnsi="Segoe UI" w:cs="Segoe UI"/>
           <w:color w:val="374151"/>
           <w:shd w:val="clear" w:color="auto" w:fill="F7F7F8"/>
         </w:rPr>
-        <w:t>Flask</w:t>
-      </w:r>
-      <w:proofErr w:type="spellEnd"/>
-      <w:r>
+        <w:t>Um exemplo típico de aplicação Flask seria um blog pessoal. O código em Flask para criar uma aplicação de blog seria relativamente simples, definindo rotas para exibir postagens, permitir comentários e gerenciar o conteúdo do blog.</w:t>
+      </w:r>
+    </w:p>
+    <w:p>
+      <w:pPr>
+        <w:pStyle w:val="paragrafopadrao"/>
         <w:rPr>
           <w:rFonts w:ascii="Segoe UI" w:hAnsi="Segoe UI" w:cs="Segoe UI"/>
           <w:color w:val="374151"/>
           <w:shd w:val="clear" w:color="auto" w:fill="F7F7F8"/>
         </w:rPr>
-        <w:t xml:space="preserve"> são utilizados para desenvolver aplicações web, mas eles atendem a diferentes necessidades e possuem abordagens distintas. Django é um framework de alto nível que favorece a produtividade e a convenção sobre configuração, enquanto </w:t>
-      </w:r>
-      <w:proofErr w:type="spellStart"/>
+      </w:pPr>
+    </w:p>
+    <w:p>
+      <w:pPr>
+        <w:pStyle w:val="paragrafopadrao"/>
+      </w:pPr>
+      <w:r>
+        <w:t>from flask import Flask, render_template</w:t>
+      </w:r>
+    </w:p>
+    <w:p>
+      <w:pPr>
+        <w:pStyle w:val="paragrafopadrao"/>
+      </w:pPr>
+    </w:p>
+    <w:p>
+      <w:pPr>
+        <w:pStyle w:val="paragrafopadrao"/>
+      </w:pPr>
+      <w:r>
+        <w:t>app = Flask(__name__)</w:t>
+      </w:r>
+    </w:p>
+    <w:p>
+      <w:pPr>
+        <w:pStyle w:val="paragrafopadrao"/>
+      </w:pPr>
+    </w:p>
+    <w:p>
+      <w:pPr>
+        <w:pStyle w:val="paragrafopadrao"/>
+      </w:pPr>
+      <w:r>
+        <w:t>@app.route('/')</w:t>
+      </w:r>
+    </w:p>
+    <w:p>
+      <w:pPr>
+        <w:pStyle w:val="paragrafopadrao"/>
+      </w:pPr>
+      <w:r>
+        <w:t>def index():</w:t>
+      </w:r>
+    </w:p>
+    <w:p>
+      <w:pPr>
+        <w:pStyle w:val="paragrafopadrao"/>
+      </w:pPr>
+      <w:r>
+        <w:t xml:space="preserve">    return "Bem-vindo ao meu blog!"</w:t>
+      </w:r>
+    </w:p>
+    <w:p>
+      <w:pPr>
+        <w:pStyle w:val="paragrafopadrao"/>
+      </w:pPr>
+    </w:p>
+    <w:p>
+      <w:pPr>
+        <w:pStyle w:val="paragrafopadrao"/>
+      </w:pPr>
+      <w:r>
+        <w:t>@app.route('/post/&lt;int:post_id&gt;')</w:t>
+      </w:r>
+    </w:p>
+    <w:p>
+      <w:pPr>
+        <w:pStyle w:val="paragrafopadrao"/>
+      </w:pPr>
+      <w:r>
+        <w:t>def show_post(post_id):</w:t>
+      </w:r>
+    </w:p>
+    <w:p>
+      <w:pPr>
+        <w:pStyle w:val="paragrafopadrao"/>
+      </w:pPr>
+      <w:r>
+        <w:t xml:space="preserve">    # Lógica para recuperar e exibir uma postagem específica</w:t>
+      </w:r>
+    </w:p>
+    <w:p>
+      <w:pPr>
+        <w:pStyle w:val="paragrafopadrao"/>
+      </w:pPr>
+      <w:r>
+        <w:t xml:space="preserve">    return "Postagem {}".format(post_id)</w:t>
+      </w:r>
+    </w:p>
+    <w:p>
+      <w:pPr>
+        <w:pStyle w:val="paragrafopadrao"/>
+      </w:pPr>
+    </w:p>
+    <w:p>
+      <w:pPr>
+        <w:pStyle w:val="paragrafopadrao"/>
+      </w:pPr>
+      <w:r>
+        <w:t>if __name__ == '__main__':</w:t>
+      </w:r>
+    </w:p>
+    <w:p>
+      <w:pPr>
+        <w:pStyle w:val="paragrafopadrao"/>
+      </w:pPr>
+      <w:r>
+        <w:t xml:space="preserve">    app.run()</w:t>
+      </w:r>
+    </w:p>
+    <w:p>
+      <w:pPr>
+        <w:pStyle w:val="paragrafopadrao"/>
+      </w:pPr>
+    </w:p>
+    <w:p>
+      <w:pPr>
+        <w:pStyle w:val="paragrafopadrao"/>
+      </w:pPr>
+    </w:p>
+    <w:p>
+      <w:pPr>
+        <w:pStyle w:val="paragrafopadrao"/>
+      </w:pPr>
+    </w:p>
+    <w:p>
+      <w:pPr>
+        <w:pStyle w:val="paragrafopadrao"/>
+      </w:pPr>
+    </w:p>
+    <w:p>
+      <w:pPr>
+        <w:pStyle w:val="paragrafopadrao"/>
+        <w:outlineLvl w:val="0"/>
+        <w:rPr>
+          <w:b/>
+          <w:bCs/>
+        </w:rPr>
+      </w:pPr>
+      <w:bookmarkStart w:id="8" w:name="_Toc145580268"/>
+      <w:r>
+        <w:rPr>
+          <w:b/>
+          <w:bCs/>
+        </w:rPr>
+        <w:lastRenderedPageBreak/>
+        <w:t>4) DJANGO</w:t>
+      </w:r>
+      <w:bookmarkEnd w:id="8"/>
+    </w:p>
+    <w:p>
+      <w:pPr>
+        <w:pStyle w:val="paragrafopadrao"/>
+        <w:outlineLvl w:val="1"/>
+        <w:rPr>
+          <w:b/>
+          <w:bCs/>
+        </w:rPr>
+      </w:pPr>
+      <w:bookmarkStart w:id="9" w:name="_Toc145580269"/>
+      <w:r>
+        <w:rPr>
+          <w:b/>
+          <w:bCs/>
+        </w:rPr>
+        <w:t>4.1) História</w:t>
+      </w:r>
+      <w:bookmarkEnd w:id="9"/>
+    </w:p>
+    <w:p>
+      <w:pPr>
+        <w:pStyle w:val="paragrafopadrao"/>
+      </w:pPr>
       <w:r>
         <w:rPr>
           <w:rFonts w:ascii="Segoe UI" w:hAnsi="Segoe UI" w:cs="Segoe UI"/>
           <w:color w:val="374151"/>
           <w:shd w:val="clear" w:color="auto" w:fill="F7F7F8"/>
         </w:rPr>
-        <w:t>Flask</w:t>
-      </w:r>
-      <w:proofErr w:type="spellEnd"/>
+        <w:t>Django foi desenvolvido por Adrian Holovaty e Simon Willison em 2003, originalmente como um sistema de gerenciamento de conteúdo (CMS). Ele foi lançado como software de código aberto em 2005 e desde então evoluiu para um framework web de alto nível e extremamente poderoso. Django é conhecido por seguir o princípio "bateria inclusa", fornecendo muitas funcionalidades prontas para uso.</w:t>
+      </w:r>
+    </w:p>
+    <w:p>
+      <w:pPr>
+        <w:pStyle w:val="paragrafopadrao"/>
+        <w:outlineLvl w:val="1"/>
+        <w:rPr>
+          <w:b/>
+          <w:bCs/>
+        </w:rPr>
+      </w:pPr>
+      <w:bookmarkStart w:id="10" w:name="_Toc145580270"/>
+      <w:r>
+        <w:rPr>
+          <w:b/>
+          <w:bCs/>
+        </w:rPr>
+        <w:t>4.2) Motivação</w:t>
+      </w:r>
+      <w:bookmarkEnd w:id="10"/>
+    </w:p>
+    <w:p>
+      <w:pPr>
+        <w:pStyle w:val="paragrafopadrao"/>
+        <w:outlineLvl w:val="1"/>
+        <w:rPr>
+          <w:b/>
+          <w:bCs/>
+        </w:rPr>
+      </w:pPr>
       <w:r>
         <w:rPr>
           <w:rFonts w:ascii="Segoe UI" w:hAnsi="Segoe UI" w:cs="Segoe UI"/>
           <w:color w:val="374151"/>
           <w:shd w:val="clear" w:color="auto" w:fill="F7F7F8"/>
         </w:rPr>
-        <w:t xml:space="preserve"> é um </w:t>
-      </w:r>
-      <w:proofErr w:type="spellStart"/>
+        <w:t>A motivação por trás do Django era simplificar o desenvolvimento web, tornando-o mais rápido e acessível. Ele foi projetado para automatizar tarefas comuns, como autenticação de usuários, administração de bancos de dados e geração de formulários, permitindo que os desenvolvedores se concentrem na lógica de negócios de suas aplicações.</w:t>
+      </w:r>
+    </w:p>
+    <w:p>
+      <w:pPr>
+        <w:pStyle w:val="paragrafopadrao"/>
+        <w:outlineLvl w:val="1"/>
+        <w:rPr>
+          <w:b/>
+          <w:bCs/>
+        </w:rPr>
+      </w:pPr>
+      <w:bookmarkStart w:id="11" w:name="_Toc145580271"/>
+      <w:r>
+        <w:rPr>
+          <w:b/>
+          <w:bCs/>
+        </w:rPr>
+        <w:t xml:space="preserve">4.3) Princípios </w:t>
+      </w:r>
+      <w:r>
+        <w:rPr>
+          <w:b/>
+          <w:bCs/>
+        </w:rPr>
+        <w:t>b</w:t>
+      </w:r>
+      <w:r>
+        <w:rPr>
+          <w:b/>
+          <w:bCs/>
+        </w:rPr>
+        <w:t>ásicos</w:t>
+      </w:r>
+      <w:bookmarkEnd w:id="11"/>
+    </w:p>
+    <w:p>
+      <w:pPr>
+        <w:pStyle w:val="paragrafopadrao"/>
+        <w:outlineLvl w:val="1"/>
+      </w:pPr>
       <w:r>
         <w:rPr>
           <w:rFonts w:ascii="Segoe UI" w:hAnsi="Segoe UI" w:cs="Segoe UI"/>
           <w:color w:val="374151"/>
           <w:shd w:val="clear" w:color="auto" w:fill="F7F7F8"/>
         </w:rPr>
-        <w:t>microframework</w:t>
-      </w:r>
-      <w:proofErr w:type="spellEnd"/>
-      <w:r>
+        <w:t>Os princípios básicos do Django incluem produtividade, consistência e convenção sobre configuração. O framework segue uma estrutura MVC (Model-View-Controller) chamada de MTV (Model-Template-View), que ajuda a organizar o código de forma clara. Além disso, o Django incentiva o uso de ORM (Object-Relational Mapping) para interagir com bancos de dados, tornando o acesso aos dados mais simples e seguro.</w:t>
+      </w:r>
+    </w:p>
+    <w:p>
+      <w:pPr>
+        <w:pStyle w:val="paragrafopadrao"/>
+        <w:outlineLvl w:val="1"/>
+        <w:rPr>
+          <w:b/>
+          <w:bCs/>
+        </w:rPr>
+      </w:pPr>
+      <w:bookmarkStart w:id="12" w:name="_Toc145580272"/>
+    </w:p>
+    <w:p>
+      <w:pPr>
+        <w:pStyle w:val="paragrafopadrao"/>
+        <w:outlineLvl w:val="1"/>
+        <w:rPr>
+          <w:b/>
+          <w:bCs/>
+        </w:rPr>
+      </w:pPr>
+    </w:p>
+    <w:p>
+      <w:pPr>
+        <w:pStyle w:val="paragrafopadrao"/>
+        <w:outlineLvl w:val="1"/>
+        <w:rPr>
+          <w:b/>
+          <w:bCs/>
+        </w:rPr>
+      </w:pPr>
+    </w:p>
+    <w:p>
+      <w:pPr>
+        <w:pStyle w:val="paragrafopadrao"/>
+        <w:outlineLvl w:val="1"/>
+        <w:rPr>
+          <w:b/>
+          <w:bCs/>
+        </w:rPr>
+      </w:pPr>
+    </w:p>
+    <w:p>
+      <w:pPr>
+        <w:pStyle w:val="paragrafopadrao"/>
+        <w:outlineLvl w:val="1"/>
+        <w:rPr>
+          <w:b/>
+          <w:bCs/>
+        </w:rPr>
+      </w:pPr>
+    </w:p>
+    <w:p>
+      <w:pPr>
+        <w:pStyle w:val="paragrafopadrao"/>
+        <w:outlineLvl w:val="1"/>
+        <w:rPr>
+          <w:b/>
+          <w:bCs/>
+        </w:rPr>
+      </w:pPr>
+    </w:p>
+    <w:p>
+      <w:pPr>
+        <w:pStyle w:val="paragrafopadrao"/>
+        <w:outlineLvl w:val="1"/>
+        <w:rPr>
+          <w:b/>
+          <w:bCs/>
+        </w:rPr>
+      </w:pPr>
+      <w:r>
+        <w:rPr>
+          <w:b/>
+          <w:bCs/>
+        </w:rPr>
+        <w:lastRenderedPageBreak/>
+        <w:t>4.4) Exemplo de aplicações</w:t>
+      </w:r>
+      <w:bookmarkEnd w:id="12"/>
+    </w:p>
+    <w:p>
+      <w:pPr>
+        <w:pStyle w:val="paragrafopadrao"/>
         <w:rPr>
           <w:rFonts w:ascii="Segoe UI" w:hAnsi="Segoe UI" w:cs="Segoe UI"/>
           <w:color w:val="374151"/>
           <w:shd w:val="clear" w:color="auto" w:fill="F7F7F8"/>
         </w:rPr>
-        <w:t xml:space="preserve"> que oferece maior flexibilidade e é mais adequado para projetos menores e simples.</w:t>
-      </w:r>
-    </w:p>
-    <w:p>
-      <w:pPr>
-        <w:pStyle w:val="paragrafopadrao"/>
-      </w:pPr>
-    </w:p>
-    <w:p>
-      <w:pPr>
-        <w:pStyle w:val="paragrafopadrao"/>
-      </w:pPr>
-    </w:p>
-    <w:p>
-      <w:pPr>
-        <w:pStyle w:val="paragrafopadrao"/>
-      </w:pPr>
-    </w:p>
-    <w:p>
-      <w:pPr>
-        <w:pStyle w:val="paragrafopadrao"/>
-        <w:outlineLvl w:val="0"/>
-        <w:rPr>
-          <w:b/>
-          <w:bCs/>
-        </w:rPr>
-      </w:pPr>
-      <w:bookmarkStart w:id="3" w:name="_Toc145580263"/>
-      <w:r>
-        <w:rPr>
-          <w:b/>
-          <w:bCs/>
-        </w:rPr>
-        <w:t>3) FLASK</w:t>
-      </w:r>
-      <w:bookmarkEnd w:id="3"/>
-    </w:p>
-    <w:p>
-      <w:pPr>
-        <w:pStyle w:val="paragrafopadrao"/>
-        <w:outlineLvl w:val="1"/>
-        <w:rPr>
-          <w:b/>
-          <w:bCs/>
-        </w:rPr>
-      </w:pPr>
-      <w:bookmarkStart w:id="4" w:name="_Toc145580264"/>
-      <w:r>
-        <w:rPr>
-          <w:b/>
-          <w:bCs/>
-        </w:rPr>
-        <w:t>3.1) História</w:t>
-      </w:r>
-      <w:bookmarkEnd w:id="4"/>
-    </w:p>
-    <w:p>
-      <w:pPr>
-        <w:pStyle w:val="paragrafopadrao"/>
-      </w:pPr>
-      <w:proofErr w:type="spellStart"/>
+      </w:pPr>
       <w:r>
         <w:rPr>
           <w:rFonts w:ascii="Segoe UI" w:hAnsi="Segoe UI" w:cs="Segoe UI"/>
           <w:color w:val="374151"/>
           <w:shd w:val="clear" w:color="auto" w:fill="F7F7F8"/>
         </w:rPr>
-        <w:t>Flask</w:t>
-      </w:r>
-      <w:proofErr w:type="spellEnd"/>
-      <w:r>
+        <w:t>Um exemplo de aplicação Django seria um sistema de comércio eletrônico. O Django oferece um conjunto de ferramentas robustas para gerenciar produtos, pedidos, autenticação de usuários e muito mais. Abaixo, um trecho de código simplificado para criar um modelo de produto:</w:t>
+      </w:r>
+    </w:p>
+    <w:p>
+      <w:pPr>
+        <w:pStyle w:val="paragrafopadrao"/>
         <w:rPr>
           <w:rFonts w:ascii="Segoe UI" w:hAnsi="Segoe UI" w:cs="Segoe UI"/>
           <w:color w:val="374151"/>
           <w:shd w:val="clear" w:color="auto" w:fill="F7F7F8"/>
         </w:rPr>
-        <w:t xml:space="preserve"> foi criado por Armin </w:t>
-      </w:r>
-      <w:proofErr w:type="spellStart"/>
+      </w:pPr>
+    </w:p>
+    <w:p>
+      <w:pPr>
+        <w:pStyle w:val="paragrafopadrao"/>
+      </w:pPr>
+      <w:r>
+        <w:t>from django.db import models</w:t>
+      </w:r>
+    </w:p>
+    <w:p>
+      <w:pPr>
+        <w:pStyle w:val="paragrafopadrao"/>
+      </w:pPr>
+    </w:p>
+    <w:p>
+      <w:pPr>
+        <w:pStyle w:val="paragrafopadrao"/>
+      </w:pPr>
+      <w:r>
+        <w:t>class Product(models.Model):</w:t>
+      </w:r>
+    </w:p>
+    <w:p>
+      <w:pPr>
+        <w:pStyle w:val="paragrafopadrao"/>
+      </w:pPr>
+      <w:r>
+        <w:t xml:space="preserve">    name = models.CharField(max_length=100)</w:t>
+      </w:r>
+    </w:p>
+    <w:p>
+      <w:pPr>
+        <w:pStyle w:val="paragrafopadrao"/>
+      </w:pPr>
+      <w:r>
+        <w:t xml:space="preserve">    description = models.TextField()</w:t>
+      </w:r>
+    </w:p>
+    <w:p>
+      <w:pPr>
+        <w:pStyle w:val="paragrafopadrao"/>
+      </w:pPr>
+      <w:r>
+        <w:t xml:space="preserve">    price = models.DecimalField(max_digits=10, decimal_places=2)</w:t>
+      </w:r>
+    </w:p>
+    <w:p>
+      <w:pPr>
+        <w:pStyle w:val="paragrafopadrao"/>
+      </w:pPr>
+      <w:r>
+        <w:t xml:space="preserve">    </w:t>
+      </w:r>
+    </w:p>
+    <w:p>
+      <w:pPr>
+        <w:pStyle w:val="paragrafopadrao"/>
+      </w:pPr>
+      <w:r>
+        <w:t xml:space="preserve">    def __str__(self):</w:t>
+      </w:r>
+    </w:p>
+    <w:p>
+      <w:pPr>
+        <w:pStyle w:val="paragrafopadrao"/>
+      </w:pPr>
+      <w:r>
+        <w:t xml:space="preserve">        return self.name</w:t>
+      </w:r>
+    </w:p>
+    <w:p>
+      <w:pPr>
+        <w:pStyle w:val="paragrafopadrao"/>
+      </w:pPr>
+    </w:p>
+    <w:p>
+      <w:pPr>
+        <w:pStyle w:val="paragrafopadrao"/>
+        <w:outlineLvl w:val="0"/>
+        <w:rPr>
+          <w:b/>
+          <w:bCs/>
+        </w:rPr>
+      </w:pPr>
+      <w:bookmarkStart w:id="13" w:name="_Toc145580273"/>
+    </w:p>
+    <w:p>
+      <w:pPr>
+        <w:pStyle w:val="paragrafopadrao"/>
+        <w:outlineLvl w:val="0"/>
+        <w:rPr>
+          <w:b/>
+          <w:bCs/>
+        </w:rPr>
+      </w:pPr>
+    </w:p>
+    <w:p>
+      <w:pPr>
+        <w:pStyle w:val="paragrafopadrao"/>
+        <w:outlineLvl w:val="0"/>
+        <w:rPr>
+          <w:b/>
+          <w:bCs/>
+        </w:rPr>
+      </w:pPr>
+    </w:p>
+    <w:p>
+      <w:pPr>
+        <w:pStyle w:val="paragrafopadrao"/>
+        <w:outlineLvl w:val="0"/>
+        <w:rPr>
+          <w:b/>
+          <w:bCs/>
+        </w:rPr>
+      </w:pPr>
+    </w:p>
+    <w:p>
+      <w:pPr>
+        <w:pStyle w:val="paragrafopadrao"/>
+        <w:outlineLvl w:val="0"/>
+        <w:rPr>
+          <w:b/>
+          <w:bCs/>
+        </w:rPr>
+      </w:pPr>
+    </w:p>
+    <w:p>
+      <w:pPr>
+        <w:pStyle w:val="paragrafopadrao"/>
+        <w:outlineLvl w:val="0"/>
+        <w:rPr>
+          <w:b/>
+          <w:bCs/>
+        </w:rPr>
+      </w:pPr>
+    </w:p>
+    <w:p>
+      <w:pPr>
+        <w:pStyle w:val="paragrafopadrao"/>
+        <w:outlineLvl w:val="0"/>
+        <w:rPr>
+          <w:b/>
+          <w:bCs/>
+        </w:rPr>
+      </w:pPr>
+    </w:p>
+    <w:p>
+      <w:pPr>
+        <w:pStyle w:val="paragrafopadrao"/>
+        <w:outlineLvl w:val="0"/>
+        <w:rPr>
+          <w:b/>
+          <w:bCs/>
+        </w:rPr>
+      </w:pPr>
+    </w:p>
+    <w:p>
+      <w:pPr>
+        <w:pStyle w:val="paragrafopadrao"/>
+        <w:outlineLvl w:val="0"/>
+      </w:pPr>
+      <w:r>
+        <w:rPr>
+          <w:b/>
+          <w:bCs/>
+        </w:rPr>
+        <w:lastRenderedPageBreak/>
+        <w:t>5) APLICAÇÃO DE EXEMPLO</w:t>
+      </w:r>
+      <w:bookmarkEnd w:id="13"/>
+    </w:p>
+    <w:p>
+      <w:pPr>
+        <w:pStyle w:val="paragrafopadrao"/>
+      </w:pPr>
+    </w:p>
+    <w:p>
+      <w:pPr>
+        <w:pStyle w:val="paragrafopadrao"/>
+      </w:pPr>
+    </w:p>
+    <w:p>
+      <w:pPr>
+        <w:pStyle w:val="paragrafopadrao"/>
+        <w:outlineLvl w:val="1"/>
+        <w:rPr>
+          <w:b/>
+          <w:bCs/>
+        </w:rPr>
+      </w:pPr>
+      <w:bookmarkStart w:id="14" w:name="_Toc145580274"/>
+      <w:r>
+        <w:rPr>
+          <w:b/>
+          <w:bCs/>
+        </w:rPr>
+        <w:t>5.1) Código em Flask</w:t>
+      </w:r>
+      <w:bookmarkEnd w:id="14"/>
+    </w:p>
+    <w:p>
+      <w:pPr>
+        <w:pStyle w:val="paragrafopadrao"/>
+        <w:outlineLvl w:val="1"/>
+      </w:pPr>
+      <w:r>
+        <w:t>from flask import Flask, render_template, request, redirect, url_for</w:t>
+      </w:r>
+    </w:p>
+    <w:p>
+      <w:pPr>
+        <w:pStyle w:val="paragrafopadrao"/>
+        <w:outlineLvl w:val="1"/>
+      </w:pPr>
+    </w:p>
+    <w:p>
+      <w:pPr>
+        <w:pStyle w:val="paragrafopadrao"/>
+        <w:outlineLvl w:val="1"/>
+      </w:pPr>
+      <w:r>
+        <w:t>app = Flask(__name__)</w:t>
+      </w:r>
+    </w:p>
+    <w:p>
+      <w:pPr>
+        <w:pStyle w:val="paragrafopadrao"/>
+        <w:outlineLvl w:val="1"/>
+      </w:pPr>
+      <w:r>
+        <w:t>tasks = []</w:t>
+      </w:r>
+    </w:p>
+    <w:p>
+      <w:pPr>
+        <w:pStyle w:val="paragrafopadrao"/>
+        <w:outlineLvl w:val="1"/>
+      </w:pPr>
+    </w:p>
+    <w:p>
+      <w:pPr>
+        <w:pStyle w:val="paragrafopadrao"/>
+        <w:outlineLvl w:val="1"/>
+      </w:pPr>
+      <w:r>
+        <w:t>@app.route('/')</w:t>
+      </w:r>
+    </w:p>
+    <w:p>
+      <w:pPr>
+        <w:pStyle w:val="paragrafopadrao"/>
+        <w:outlineLvl w:val="1"/>
+      </w:pPr>
+      <w:r>
+        <w:t>def index():</w:t>
+      </w:r>
+    </w:p>
+    <w:p>
+      <w:pPr>
+        <w:pStyle w:val="paragrafopadrao"/>
+        <w:outlineLvl w:val="1"/>
+      </w:pPr>
+      <w:r>
+        <w:t xml:space="preserve">    return render_template('index.html', tasks=tasks)</w:t>
+      </w:r>
+    </w:p>
+    <w:p>
+      <w:pPr>
+        <w:pStyle w:val="paragrafopadrao"/>
+        <w:outlineLvl w:val="1"/>
+      </w:pPr>
+    </w:p>
+    <w:p>
+      <w:pPr>
+        <w:pStyle w:val="paragrafopadrao"/>
+        <w:outlineLvl w:val="1"/>
+      </w:pPr>
+      <w:r>
+        <w:t>@app.route('/add', methods=['POST'])</w:t>
+      </w:r>
+    </w:p>
+    <w:p>
+      <w:pPr>
+        <w:pStyle w:val="paragrafopadrao"/>
+        <w:outlineLvl w:val="1"/>
+      </w:pPr>
+      <w:r>
+        <w:t>def add_task():</w:t>
+      </w:r>
+    </w:p>
+    <w:p>
+      <w:pPr>
+        <w:pStyle w:val="paragrafopadrao"/>
+        <w:outlineLvl w:val="1"/>
+      </w:pPr>
+      <w:r>
+        <w:t xml:space="preserve">    task = request.form.get('task')</w:t>
+      </w:r>
+    </w:p>
+    <w:p>
+      <w:pPr>
+        <w:pStyle w:val="paragrafopadrao"/>
+        <w:outlineLvl w:val="1"/>
+      </w:pPr>
+      <w:r>
+        <w:t xml:space="preserve">    tasks.append(task)</w:t>
+      </w:r>
+    </w:p>
+    <w:p>
+      <w:pPr>
+        <w:pStyle w:val="paragrafopadrao"/>
+        <w:outlineLvl w:val="1"/>
+      </w:pPr>
+      <w:r>
+        <w:t xml:space="preserve">    return redirect(url_for('index'))</w:t>
+      </w:r>
+    </w:p>
+    <w:p>
+      <w:pPr>
+        <w:pStyle w:val="paragrafopadrao"/>
+        <w:outlineLvl w:val="1"/>
+      </w:pPr>
+    </w:p>
+    <w:p>
+      <w:pPr>
+        <w:pStyle w:val="paragrafopadrao"/>
+        <w:outlineLvl w:val="1"/>
+      </w:pPr>
+      <w:r>
+        <w:t>if __name__ == '__main__':</w:t>
+      </w:r>
+    </w:p>
+    <w:p>
+      <w:pPr>
+        <w:pStyle w:val="paragrafopadrao"/>
+        <w:outlineLvl w:val="1"/>
+      </w:pPr>
+      <w:r>
+        <w:t xml:space="preserve">    app.run()</w:t>
+      </w:r>
+    </w:p>
+    <w:p>
+      <w:pPr>
+        <w:pStyle w:val="paragrafopadrao"/>
+        <w:outlineLvl w:val="1"/>
+        <w:rPr>
+          <w:b/>
+          <w:bCs/>
+        </w:rPr>
+      </w:pPr>
+    </w:p>
+    <w:p>
+      <w:pPr>
+        <w:pStyle w:val="paragrafopadrao"/>
+      </w:pPr>
+    </w:p>
+    <w:p>
+      <w:pPr>
+        <w:pStyle w:val="paragrafopadrao"/>
+      </w:pPr>
+    </w:p>
+    <w:p>
+      <w:pPr>
+        <w:pStyle w:val="paragrafopadrao"/>
+      </w:pPr>
+    </w:p>
+    <w:p>
+      <w:pPr>
+        <w:pStyle w:val="paragrafopadrao"/>
+      </w:pPr>
+    </w:p>
+    <w:p>
+      <w:pPr>
+        <w:pStyle w:val="paragrafopadrao"/>
+      </w:pPr>
+    </w:p>
+    <w:p>
+      <w:pPr>
+        <w:pStyle w:val="paragrafopadrao"/>
+        <w:outlineLvl w:val="1"/>
+        <w:rPr>
+          <w:b/>
+          <w:bCs/>
+        </w:rPr>
+      </w:pPr>
+      <w:bookmarkStart w:id="15" w:name="_Toc145580275"/>
+      <w:r>
+        <w:rPr>
+          <w:b/>
+          <w:bCs/>
+        </w:rPr>
+        <w:t>5.2) Código em Django</w:t>
+      </w:r>
+      <w:bookmarkEnd w:id="15"/>
+    </w:p>
+    <w:p>
+      <w:pPr>
+        <w:pStyle w:val="paragrafopadrao"/>
+        <w:outlineLvl w:val="1"/>
+      </w:pPr>
+      <w:r>
+        <w:t>from django.shortcuts import render, redirect</w:t>
+      </w:r>
+    </w:p>
+    <w:p>
+      <w:pPr>
+        <w:pStyle w:val="paragrafopadrao"/>
+        <w:outlineLvl w:val="1"/>
+      </w:pPr>
+      <w:r>
+        <w:t>from .models import Task</w:t>
+      </w:r>
+    </w:p>
+    <w:p>
+      <w:pPr>
+        <w:pStyle w:val="paragrafopadrao"/>
+        <w:outlineLvl w:val="1"/>
+      </w:pPr>
+    </w:p>
+    <w:p>
+      <w:pPr>
+        <w:pStyle w:val="paragrafopadrao"/>
+        <w:outlineLvl w:val="1"/>
+      </w:pPr>
+      <w:r>
+        <w:t>def index(request):</w:t>
+      </w:r>
+    </w:p>
+    <w:p>
+      <w:pPr>
+        <w:pStyle w:val="paragrafopadrao"/>
+        <w:outlineLvl w:val="1"/>
+      </w:pPr>
+      <w:r>
+        <w:t xml:space="preserve">    tasks = Task.objects.all()</w:t>
+      </w:r>
+    </w:p>
+    <w:p>
+      <w:pPr>
+        <w:pStyle w:val="paragrafopadrao"/>
+        <w:outlineLvl w:val="1"/>
+      </w:pPr>
+      <w:r>
+        <w:t xml:space="preserve">    return render(request, 'index.html', {'tasks': tasks})</w:t>
+      </w:r>
+    </w:p>
+    <w:p>
+      <w:pPr>
+        <w:pStyle w:val="paragrafopadrao"/>
+        <w:outlineLvl w:val="1"/>
+      </w:pPr>
+    </w:p>
+    <w:p>
+      <w:pPr>
+        <w:pStyle w:val="paragrafopadrao"/>
+        <w:outlineLvl w:val="1"/>
+      </w:pPr>
+      <w:r>
+        <w:t>def add_task(request):</w:t>
+      </w:r>
+    </w:p>
+    <w:p>
+      <w:pPr>
+        <w:pStyle w:val="paragrafopadrao"/>
+        <w:outlineLvl w:val="1"/>
+      </w:pPr>
+      <w:r>
+        <w:t xml:space="preserve">    if request.method == 'POST':</w:t>
+      </w:r>
+    </w:p>
+    <w:p>
+      <w:pPr>
+        <w:pStyle w:val="paragrafopadrao"/>
+        <w:outlineLvl w:val="1"/>
+      </w:pPr>
+      <w:r>
+        <w:t xml:space="preserve">        task = request.POST['task']</w:t>
+      </w:r>
+    </w:p>
+    <w:p>
+      <w:pPr>
+        <w:pStyle w:val="paragrafopadrao"/>
+        <w:outlineLvl w:val="1"/>
+      </w:pPr>
+      <w:r>
+        <w:t xml:space="preserve">        Task.objects.create(name=task)</w:t>
+      </w:r>
+    </w:p>
+    <w:p>
+      <w:pPr>
+        <w:pStyle w:val="paragrafopadrao"/>
+        <w:outlineLvl w:val="1"/>
+      </w:pPr>
+      <w:r>
+        <w:t xml:space="preserve">    return redirect('index')</w:t>
+      </w:r>
+    </w:p>
+    <w:p>
+      <w:pPr>
+        <w:pStyle w:val="paragrafopadrao"/>
+      </w:pPr>
+    </w:p>
+    <w:p>
+      <w:pPr>
+        <w:pStyle w:val="paragrafopadrao"/>
+        <w:outlineLvl w:val="0"/>
+        <w:rPr>
+          <w:b/>
+          <w:bCs/>
+        </w:rPr>
+      </w:pPr>
+      <w:bookmarkStart w:id="16" w:name="_Toc145580276"/>
+      <w:r>
+        <w:rPr>
+          <w:b/>
+          <w:bCs/>
+        </w:rPr>
+        <w:t>6) CONCLUSÕES</w:t>
+      </w:r>
+      <w:bookmarkEnd w:id="16"/>
+    </w:p>
+    <w:p>
+      <w:pPr>
+        <w:pStyle w:val="paragrafopadrao"/>
+      </w:pPr>
       <w:r>
         <w:rPr>
           <w:rFonts w:ascii="Segoe UI" w:hAnsi="Segoe UI" w:cs="Segoe UI"/>
           <w:color w:val="374151"/>
           <w:shd w:val="clear" w:color="auto" w:fill="F7F7F8"/>
         </w:rPr>
-        <w:t>Ronacher</w:t>
-      </w:r>
-      <w:proofErr w:type="spellEnd"/>
-      <w:r>
-        <w:rPr>
-          <w:rFonts w:ascii="Segoe UI" w:hAnsi="Segoe UI" w:cs="Segoe UI"/>
-          <w:color w:val="374151"/>
-          <w:shd w:val="clear" w:color="auto" w:fill="F7F7F8"/>
-        </w:rPr>
-        <w:t xml:space="preserve"> em 2010 e é frequentemente chamado de "</w:t>
-      </w:r>
-      <w:proofErr w:type="spellStart"/>
-      <w:r>
-        <w:rPr>
-          <w:rFonts w:ascii="Segoe UI" w:hAnsi="Segoe UI" w:cs="Segoe UI"/>
-          <w:color w:val="374151"/>
-          <w:shd w:val="clear" w:color="auto" w:fill="F7F7F8"/>
-        </w:rPr>
-        <w:t>microframework</w:t>
-      </w:r>
-      <w:proofErr w:type="spellEnd"/>
-      <w:r>
-        <w:rPr>
-          <w:rFonts w:ascii="Segoe UI" w:hAnsi="Segoe UI" w:cs="Segoe UI"/>
-          <w:color w:val="374151"/>
-          <w:shd w:val="clear" w:color="auto" w:fill="F7F7F8"/>
-        </w:rPr>
-        <w:t xml:space="preserve">" devido à sua simplicidade e tamanho compacto. </w:t>
-      </w:r>
-      <w:proofErr w:type="spellStart"/>
-      <w:r>
-        <w:rPr>
-          <w:rFonts w:ascii="Segoe UI" w:hAnsi="Segoe UI" w:cs="Segoe UI"/>
-          <w:color w:val="374151"/>
-          <w:shd w:val="clear" w:color="auto" w:fill="F7F7F8"/>
-        </w:rPr>
-        <w:t>Ronacher</w:t>
-      </w:r>
-      <w:proofErr w:type="spellEnd"/>
-      <w:r>
-        <w:rPr>
-          <w:rFonts w:ascii="Segoe UI" w:hAnsi="Segoe UI" w:cs="Segoe UI"/>
-          <w:color w:val="374151"/>
-          <w:shd w:val="clear" w:color="auto" w:fill="F7F7F8"/>
-        </w:rPr>
-        <w:t xml:space="preserve"> desenvolveu o </w:t>
-      </w:r>
-      <w:proofErr w:type="spellStart"/>
-      <w:r>
-        <w:rPr>
-          <w:rFonts w:ascii="Segoe UI" w:hAnsi="Segoe UI" w:cs="Segoe UI"/>
-          <w:color w:val="374151"/>
-          <w:shd w:val="clear" w:color="auto" w:fill="F7F7F8"/>
-        </w:rPr>
-        <w:t>Flask</w:t>
-      </w:r>
-      <w:proofErr w:type="spellEnd"/>
-      <w:r>
-        <w:rPr>
-          <w:rFonts w:ascii="Segoe UI" w:hAnsi="Segoe UI" w:cs="Segoe UI"/>
-          <w:color w:val="374151"/>
-          <w:shd w:val="clear" w:color="auto" w:fill="F7F7F8"/>
-        </w:rPr>
-        <w:t xml:space="preserve"> como uma alternativa leve e descomplicada a outros frameworks mais pesados, como o Django. </w:t>
-      </w:r>
-      <w:proofErr w:type="spellStart"/>
-      <w:r>
-        <w:rPr>
-          <w:rFonts w:ascii="Segoe UI" w:hAnsi="Segoe UI" w:cs="Segoe UI"/>
-          <w:color w:val="374151"/>
-          <w:shd w:val="clear" w:color="auto" w:fill="F7F7F8"/>
-        </w:rPr>
-        <w:t>Flask</w:t>
-      </w:r>
-      <w:proofErr w:type="spellEnd"/>
-      <w:r>
-        <w:rPr>
-          <w:rFonts w:ascii="Segoe UI" w:hAnsi="Segoe UI" w:cs="Segoe UI"/>
-          <w:color w:val="374151"/>
-          <w:shd w:val="clear" w:color="auto" w:fill="F7F7F8"/>
-        </w:rPr>
-        <w:t xml:space="preserve"> adota a filosofia "faça você mesmo", o que significa que oferece as ferramentas básicas necessárias para o desenvolvimento web, mas permite que os desenvolvedores escolham as bibliotecas e ferramentas adicionais que desejam usar.</w:t>
-      </w:r>
-    </w:p>
-    <w:p>
-      <w:pPr>
-        <w:pStyle w:val="paragrafopadrao"/>
-        <w:outlineLvl w:val="1"/>
-        <w:rPr>
-          <w:b/>
-          <w:bCs/>
-        </w:rPr>
-      </w:pPr>
-      <w:bookmarkStart w:id="5" w:name="_Toc145580265"/>
-      <w:r>
-        <w:rPr>
-          <w:b/>
-          <w:bCs/>
-        </w:rPr>
-        <w:t>3.2) Motivação</w:t>
-      </w:r>
-      <w:bookmarkEnd w:id="5"/>
-    </w:p>
-    <w:p>
-      <w:pPr>
-        <w:pStyle w:val="paragrafopadrao"/>
-      </w:pPr>
-      <w:r>
-        <w:rPr>
-          <w:rFonts w:ascii="Segoe UI" w:hAnsi="Segoe UI" w:cs="Segoe UI"/>
-          <w:color w:val="374151"/>
-          <w:shd w:val="clear" w:color="auto" w:fill="F7F7F8"/>
-        </w:rPr>
-        <w:t xml:space="preserve">A motivação por trás do </w:t>
-      </w:r>
-      <w:proofErr w:type="spellStart"/>
-      <w:r>
-        <w:rPr>
-          <w:rFonts w:ascii="Segoe UI" w:hAnsi="Segoe UI" w:cs="Segoe UI"/>
-          <w:color w:val="374151"/>
-          <w:shd w:val="clear" w:color="auto" w:fill="F7F7F8"/>
-        </w:rPr>
-        <w:t>Flask</w:t>
-      </w:r>
-      <w:proofErr w:type="spellEnd"/>
-      <w:r>
-        <w:rPr>
-          <w:rFonts w:ascii="Segoe UI" w:hAnsi="Segoe UI" w:cs="Segoe UI"/>
-          <w:color w:val="374151"/>
-          <w:shd w:val="clear" w:color="auto" w:fill="F7F7F8"/>
-        </w:rPr>
-        <w:t xml:space="preserve"> era fornecer aos desenvolvedores um ambiente minimalista e flexível para a criação de aplicativos web. Ao manter o núcleo do framework pequeno, o </w:t>
-      </w:r>
-      <w:proofErr w:type="spellStart"/>
-      <w:r>
-        <w:rPr>
-          <w:rFonts w:ascii="Segoe UI" w:hAnsi="Segoe UI" w:cs="Segoe UI"/>
-          <w:color w:val="374151"/>
-          <w:shd w:val="clear" w:color="auto" w:fill="F7F7F8"/>
-        </w:rPr>
-        <w:t>Flask</w:t>
-      </w:r>
-      <w:proofErr w:type="spellEnd"/>
-      <w:r>
-        <w:rPr>
-          <w:rFonts w:ascii="Segoe UI" w:hAnsi="Segoe UI" w:cs="Segoe UI"/>
-          <w:color w:val="374151"/>
-          <w:shd w:val="clear" w:color="auto" w:fill="F7F7F8"/>
-        </w:rPr>
-        <w:t xml:space="preserve"> permite que os desenvolvedores escolham as peças que melhor se adequam aos seus projetos, promovendo a simplicidade e evitando abstrações excessivas.</w:t>
-      </w:r>
-    </w:p>
-    <w:p>
-      <w:pPr>
-        <w:pStyle w:val="paragrafopadrao"/>
-        <w:outlineLvl w:val="1"/>
-        <w:rPr>
-          <w:b/>
-          <w:bCs/>
-        </w:rPr>
-      </w:pPr>
-      <w:bookmarkStart w:id="6" w:name="_Toc145580266"/>
-      <w:r>
-        <w:rPr>
-          <w:b/>
-          <w:bCs/>
-        </w:rPr>
-        <w:t>3.3) Princípios Básicos</w:t>
-      </w:r>
-      <w:bookmarkEnd w:id="6"/>
-    </w:p>
-    <w:p>
-      <w:pPr>
-        <w:pStyle w:val="paragrafopadrao"/>
-      </w:pPr>
-      <w:r>
-        <w:rPr>
-          <w:rFonts w:ascii="Segoe UI" w:hAnsi="Segoe UI" w:cs="Segoe UI"/>
-          <w:color w:val="374151"/>
-          <w:shd w:val="clear" w:color="auto" w:fill="F7F7F8"/>
-        </w:rPr>
-        <w:t xml:space="preserve">Os princípios básicos do </w:t>
-      </w:r>
-      <w:proofErr w:type="spellStart"/>
-      <w:r>
-        <w:rPr>
-          <w:rFonts w:ascii="Segoe UI" w:hAnsi="Segoe UI" w:cs="Segoe UI"/>
-          <w:color w:val="374151"/>
-          <w:shd w:val="clear" w:color="auto" w:fill="F7F7F8"/>
-        </w:rPr>
-        <w:t>Flask</w:t>
-      </w:r>
-      <w:proofErr w:type="spellEnd"/>
-      <w:r>
-        <w:rPr>
-          <w:rFonts w:ascii="Segoe UI" w:hAnsi="Segoe UI" w:cs="Segoe UI"/>
-          <w:color w:val="374151"/>
-          <w:shd w:val="clear" w:color="auto" w:fill="F7F7F8"/>
-        </w:rPr>
-        <w:t xml:space="preserve"> incluem simplicidade, extensibilidade e minimalismo. O framework não impõe uma estrutura de projeto específica, tornando-o flexível para se adaptar às necessidades de diferentes projetos. Ele fornece apenas as funcionalidades essenciais, como roteamento de URLs e manipulação de solicitações HTTP, deixando o restante do desenvolvimento nas mãos dos desenvolvedores.</w:t>
-      </w:r>
-    </w:p>
-    <w:p>
-      <w:pPr>
-        <w:pStyle w:val="paragrafopadrao"/>
-      </w:pPr>
-    </w:p>
-    <w:p>
-      <w:pPr>
-        <w:pStyle w:val="paragrafopadrao"/>
-      </w:pPr>
-    </w:p>
-    <w:p>
-      <w:pPr>
-        <w:pStyle w:val="paragrafopadrao"/>
-      </w:pPr>
-    </w:p>
-    <w:p>
-      <w:pPr>
-        <w:pStyle w:val="paragrafopadrao"/>
-        <w:outlineLvl w:val="1"/>
-        <w:rPr>
-          <w:b/>
-          <w:bCs/>
-        </w:rPr>
-      </w:pPr>
-      <w:bookmarkStart w:id="7" w:name="_Toc145580267"/>
-      <w:r>
-        <w:rPr>
-          <w:b/>
-          <w:bCs/>
-        </w:rPr>
-        <w:lastRenderedPageBreak/>
-        <w:t>3.4) Exemplo de aplicações</w:t>
-      </w:r>
-      <w:bookmarkEnd w:id="7"/>
-    </w:p>
-    <w:p>
-      <w:pPr>
-        <w:pStyle w:val="paragrafopadrao"/>
-        <w:rPr>
-          <w:rFonts w:ascii="Segoe UI" w:hAnsi="Segoe UI" w:cs="Segoe UI"/>
-          <w:color w:val="374151"/>
-          <w:shd w:val="clear" w:color="auto" w:fill="F7F7F8"/>
-        </w:rPr>
-      </w:pPr>
-      <w:r>
-        <w:rPr>
-          <w:rFonts w:ascii="Segoe UI" w:hAnsi="Segoe UI" w:cs="Segoe UI"/>
-          <w:color w:val="374151"/>
-          <w:shd w:val="clear" w:color="auto" w:fill="F7F7F8"/>
-        </w:rPr>
-        <w:t xml:space="preserve">Um exemplo típico de aplicação </w:t>
-      </w:r>
-      <w:proofErr w:type="spellStart"/>
-      <w:r>
-        <w:rPr>
-          <w:rFonts w:ascii="Segoe UI" w:hAnsi="Segoe UI" w:cs="Segoe UI"/>
-          <w:color w:val="374151"/>
-          <w:shd w:val="clear" w:color="auto" w:fill="F7F7F8"/>
-        </w:rPr>
-        <w:t>Flask</w:t>
-      </w:r>
-      <w:proofErr w:type="spellEnd"/>
-      <w:r>
-        <w:rPr>
-          <w:rFonts w:ascii="Segoe UI" w:hAnsi="Segoe UI" w:cs="Segoe UI"/>
-          <w:color w:val="374151"/>
-          <w:shd w:val="clear" w:color="auto" w:fill="F7F7F8"/>
-        </w:rPr>
-        <w:t xml:space="preserve"> seria um blog pessoal. O código em </w:t>
-      </w:r>
-      <w:proofErr w:type="spellStart"/>
-      <w:r>
-        <w:rPr>
-          <w:rFonts w:ascii="Segoe UI" w:hAnsi="Segoe UI" w:cs="Segoe UI"/>
-          <w:color w:val="374151"/>
-          <w:shd w:val="clear" w:color="auto" w:fill="F7F7F8"/>
-        </w:rPr>
-        <w:t>Flask</w:t>
-      </w:r>
-      <w:proofErr w:type="spellEnd"/>
-      <w:r>
-        <w:rPr>
-          <w:rFonts w:ascii="Segoe UI" w:hAnsi="Segoe UI" w:cs="Segoe UI"/>
-          <w:color w:val="374151"/>
-          <w:shd w:val="clear" w:color="auto" w:fill="F7F7F8"/>
-        </w:rPr>
-        <w:t xml:space="preserve"> para criar uma aplicação de blog seria relativamente simples, definindo rotas para exibir postagens, permitir comentários e gerenciar o conteúdo do blog.</w:t>
-      </w:r>
-    </w:p>
-    <w:p>
-      <w:pPr>
-        <w:pStyle w:val="paragrafopadrao"/>
-        <w:rPr>
-          <w:rFonts w:ascii="Segoe UI" w:hAnsi="Segoe UI" w:cs="Segoe UI"/>
-          <w:color w:val="374151"/>
-          <w:shd w:val="clear" w:color="auto" w:fill="F7F7F8"/>
-        </w:rPr>
-      </w:pPr>
-    </w:p>
-    <w:p>
-      <w:pPr>
-        <w:pStyle w:val="paragrafopadrao"/>
-      </w:pPr>
-      <w:proofErr w:type="spellStart"/>
-      <w:r>
-        <w:t>from</w:t>
-      </w:r>
-      <w:proofErr w:type="spellEnd"/>
-      <w:r>
-        <w:t xml:space="preserve"> </w:t>
-      </w:r>
-      <w:proofErr w:type="spellStart"/>
-      <w:r>
-        <w:t>flask</w:t>
-      </w:r>
-      <w:proofErr w:type="spellEnd"/>
-      <w:r>
-        <w:t xml:space="preserve"> </w:t>
-      </w:r>
-      <w:proofErr w:type="spellStart"/>
-      <w:r>
-        <w:t>import</w:t>
-      </w:r>
-      <w:proofErr w:type="spellEnd"/>
-      <w:r>
-        <w:t xml:space="preserve"> </w:t>
-      </w:r>
-      <w:proofErr w:type="spellStart"/>
-      <w:r>
-        <w:t>Flask</w:t>
-      </w:r>
-      <w:proofErr w:type="spellEnd"/>
-      <w:r>
-        <w:t xml:space="preserve">, </w:t>
-      </w:r>
-      <w:proofErr w:type="spellStart"/>
-      <w:r>
-        <w:t>render_template</w:t>
-      </w:r>
-      <w:proofErr w:type="spellEnd"/>
-    </w:p>
-    <w:p>
-      <w:pPr>
-        <w:pStyle w:val="paragrafopadrao"/>
-      </w:pPr>
-    </w:p>
-    <w:p>
-      <w:pPr>
-        <w:pStyle w:val="paragrafopadrao"/>
-      </w:pPr>
-      <w:r>
-        <w:t xml:space="preserve">app = </w:t>
-      </w:r>
-      <w:proofErr w:type="spellStart"/>
-      <w:r>
-        <w:t>Flask</w:t>
-      </w:r>
-      <w:proofErr w:type="spellEnd"/>
-      <w:r>
-        <w:t>(__</w:t>
-      </w:r>
-      <w:proofErr w:type="spellStart"/>
-      <w:r>
-        <w:t>name</w:t>
-      </w:r>
-      <w:proofErr w:type="spellEnd"/>
-      <w:r>
-        <w:t>__)</w:t>
-      </w:r>
-    </w:p>
-    <w:p>
-      <w:pPr>
-        <w:pStyle w:val="paragrafopadrao"/>
-      </w:pPr>
-    </w:p>
-    <w:p>
-      <w:pPr>
-        <w:pStyle w:val="paragrafopadrao"/>
-      </w:pPr>
-      <w:r>
-        <w:t>@</w:t>
-      </w:r>
-      <w:proofErr w:type="gramStart"/>
-      <w:r>
-        <w:t>app.route</w:t>
-      </w:r>
-      <w:proofErr w:type="gramEnd"/>
-      <w:r>
-        <w:t>('/')</w:t>
-      </w:r>
-    </w:p>
-    <w:p>
-      <w:pPr>
-        <w:pStyle w:val="paragrafopadrao"/>
-      </w:pPr>
-      <w:proofErr w:type="spellStart"/>
-      <w:r>
-        <w:t>def</w:t>
-      </w:r>
-      <w:proofErr w:type="spellEnd"/>
-      <w:r>
-        <w:t xml:space="preserve"> </w:t>
-      </w:r>
-      <w:proofErr w:type="gramStart"/>
-      <w:r>
-        <w:t>index(</w:t>
-      </w:r>
-      <w:proofErr w:type="gramEnd"/>
-      <w:r>
-        <w:t>):</w:t>
-      </w:r>
-    </w:p>
-    <w:p>
-      <w:pPr>
-        <w:pStyle w:val="paragrafopadrao"/>
-      </w:pPr>
-      <w:r>
-        <w:t xml:space="preserve">    </w:t>
-      </w:r>
-      <w:proofErr w:type="spellStart"/>
-      <w:r>
-        <w:t>return</w:t>
-      </w:r>
-      <w:proofErr w:type="spellEnd"/>
-      <w:r>
-        <w:t xml:space="preserve"> "Bem-vindo ao meu blog!"</w:t>
-      </w:r>
-    </w:p>
-    <w:p>
-      <w:pPr>
-        <w:pStyle w:val="paragrafopadrao"/>
-      </w:pPr>
-    </w:p>
-    <w:p>
-      <w:pPr>
-        <w:pStyle w:val="paragrafopadrao"/>
-      </w:pPr>
-      <w:r>
-        <w:t>@</w:t>
-      </w:r>
-      <w:proofErr w:type="gramStart"/>
-      <w:r>
-        <w:t>app.route</w:t>
-      </w:r>
-      <w:proofErr w:type="gramEnd"/>
-      <w:r>
-        <w:t>('/post/&lt;int:post_id&gt;')</w:t>
-      </w:r>
-    </w:p>
-    <w:p>
-      <w:pPr>
-        <w:pStyle w:val="paragrafopadrao"/>
-      </w:pPr>
-      <w:proofErr w:type="spellStart"/>
-      <w:r>
-        <w:t>def</w:t>
-      </w:r>
-      <w:proofErr w:type="spellEnd"/>
-      <w:r>
-        <w:t xml:space="preserve"> </w:t>
-      </w:r>
-      <w:proofErr w:type="spellStart"/>
-      <w:r>
-        <w:t>show_post</w:t>
-      </w:r>
-      <w:proofErr w:type="spellEnd"/>
-      <w:r>
-        <w:t>(</w:t>
-      </w:r>
-      <w:proofErr w:type="spellStart"/>
-      <w:r>
-        <w:t>post_id</w:t>
-      </w:r>
-      <w:proofErr w:type="spellEnd"/>
-      <w:r>
-        <w:t>):</w:t>
-      </w:r>
-    </w:p>
-    <w:p>
-      <w:pPr>
-        <w:pStyle w:val="paragrafopadrao"/>
-      </w:pPr>
-      <w:r>
-        <w:t xml:space="preserve">    # Lógica para recuperar e exibir uma postagem específica</w:t>
-      </w:r>
-    </w:p>
-    <w:p>
-      <w:pPr>
-        <w:pStyle w:val="paragrafopadrao"/>
-      </w:pPr>
-      <w:r>
-        <w:t xml:space="preserve">    </w:t>
-      </w:r>
-      <w:proofErr w:type="spellStart"/>
-      <w:r>
-        <w:t>return</w:t>
-      </w:r>
-      <w:proofErr w:type="spellEnd"/>
-      <w:r>
-        <w:t xml:space="preserve"> "Postagem {}</w:t>
-      </w:r>
-      <w:proofErr w:type="gramStart"/>
-      <w:r>
-        <w:t>".</w:t>
-      </w:r>
-      <w:proofErr w:type="spellStart"/>
-      <w:r>
-        <w:t>format</w:t>
-      </w:r>
-      <w:proofErr w:type="spellEnd"/>
-      <w:proofErr w:type="gramEnd"/>
-      <w:r>
-        <w:t>(</w:t>
-      </w:r>
-      <w:proofErr w:type="spellStart"/>
-      <w:r>
-        <w:t>post_id</w:t>
-      </w:r>
-      <w:proofErr w:type="spellEnd"/>
-      <w:r>
-        <w:t>)</w:t>
-      </w:r>
-    </w:p>
-    <w:p>
-      <w:pPr>
-        <w:pStyle w:val="paragrafopadrao"/>
-      </w:pPr>
-    </w:p>
-    <w:p>
-      <w:pPr>
-        <w:pStyle w:val="paragrafopadrao"/>
-      </w:pPr>
-      <w:proofErr w:type="spellStart"/>
-      <w:r>
-        <w:t>if</w:t>
-      </w:r>
-      <w:proofErr w:type="spellEnd"/>
-      <w:r>
-        <w:t xml:space="preserve"> __</w:t>
-      </w:r>
-      <w:proofErr w:type="spellStart"/>
-      <w:r>
-        <w:t>name</w:t>
-      </w:r>
-      <w:proofErr w:type="spellEnd"/>
-      <w:r>
-        <w:t>__ == '__</w:t>
-      </w:r>
-      <w:proofErr w:type="spellStart"/>
-      <w:r>
-        <w:t>main</w:t>
-      </w:r>
-      <w:proofErr w:type="spellEnd"/>
-      <w:r>
-        <w:t>__':</w:t>
-      </w:r>
-    </w:p>
-    <w:p>
-      <w:pPr>
-        <w:pStyle w:val="paragrafopadrao"/>
-      </w:pPr>
-      <w:r>
-        <w:t xml:space="preserve">    </w:t>
-      </w:r>
-      <w:proofErr w:type="spellStart"/>
-      <w:proofErr w:type="gramStart"/>
-      <w:r>
-        <w:t>app.run</w:t>
-      </w:r>
-      <w:proofErr w:type="spellEnd"/>
-      <w:r>
-        <w:t>(</w:t>
-      </w:r>
-      <w:proofErr w:type="gramEnd"/>
-      <w:r>
-        <w:t>)</w:t>
-      </w:r>
-    </w:p>
-    <w:p>
-      <w:pPr>
-        <w:pStyle w:val="paragrafopadrao"/>
-      </w:pPr>
-    </w:p>
-    <w:p>
-      <w:pPr>
-        <w:pStyle w:val="paragrafopadrao"/>
-      </w:pPr>
-    </w:p>
-    <w:p>
-      <w:pPr>
-        <w:pStyle w:val="paragrafopadrao"/>
-      </w:pPr>
-    </w:p>
-    <w:p>
-      <w:pPr>
-        <w:pStyle w:val="paragrafopadrao"/>
-      </w:pPr>
-    </w:p>
-    <w:p>
-      <w:pPr>
-        <w:pStyle w:val="paragrafopadrao"/>
-        <w:outlineLvl w:val="0"/>
-        <w:rPr>
-          <w:b/>
-          <w:bCs/>
-        </w:rPr>
-      </w:pPr>
-      <w:bookmarkStart w:id="8" w:name="_Toc145580268"/>
-      <w:r>
-        <w:rPr>
-          <w:b/>
-          <w:bCs/>
-        </w:rPr>
-        <w:lastRenderedPageBreak/>
-        <w:t>4) DJANGO</w:t>
-      </w:r>
-      <w:bookmarkEnd w:id="8"/>
-    </w:p>
-    <w:p>
-      <w:pPr>
-        <w:pStyle w:val="paragrafopadrao"/>
-        <w:outlineLvl w:val="1"/>
-        <w:rPr>
-          <w:b/>
-          <w:bCs/>
-        </w:rPr>
-      </w:pPr>
-      <w:bookmarkStart w:id="9" w:name="_Toc145580269"/>
-      <w:r>
-        <w:rPr>
-          <w:b/>
-          <w:bCs/>
-        </w:rPr>
-        <w:t>4.1) História</w:t>
-      </w:r>
-      <w:bookmarkEnd w:id="9"/>
-    </w:p>
-    <w:p>
-      <w:pPr>
-        <w:pStyle w:val="paragrafopadrao"/>
-      </w:pPr>
-      <w:r>
-        <w:rPr>
-          <w:rFonts w:ascii="Segoe UI" w:hAnsi="Segoe UI" w:cs="Segoe UI"/>
-          <w:color w:val="374151"/>
-          <w:shd w:val="clear" w:color="auto" w:fill="F7F7F8"/>
-        </w:rPr>
-        <w:t xml:space="preserve">Django foi desenvolvido por Adrian </w:t>
-      </w:r>
-      <w:proofErr w:type="spellStart"/>
-      <w:r>
-        <w:rPr>
-          <w:rFonts w:ascii="Segoe UI" w:hAnsi="Segoe UI" w:cs="Segoe UI"/>
-          <w:color w:val="374151"/>
-          <w:shd w:val="clear" w:color="auto" w:fill="F7F7F8"/>
-        </w:rPr>
-        <w:t>Holovaty</w:t>
-      </w:r>
-      <w:proofErr w:type="spellEnd"/>
-      <w:r>
-        <w:rPr>
-          <w:rFonts w:ascii="Segoe UI" w:hAnsi="Segoe UI" w:cs="Segoe UI"/>
-          <w:color w:val="374151"/>
-          <w:shd w:val="clear" w:color="auto" w:fill="F7F7F8"/>
-        </w:rPr>
-        <w:t xml:space="preserve"> e Simon </w:t>
-      </w:r>
-      <w:proofErr w:type="spellStart"/>
-      <w:r>
-        <w:rPr>
-          <w:rFonts w:ascii="Segoe UI" w:hAnsi="Segoe UI" w:cs="Segoe UI"/>
-          <w:color w:val="374151"/>
-          <w:shd w:val="clear" w:color="auto" w:fill="F7F7F8"/>
-        </w:rPr>
-        <w:t>Willison</w:t>
-      </w:r>
-      <w:proofErr w:type="spellEnd"/>
-      <w:r>
-        <w:rPr>
-          <w:rFonts w:ascii="Segoe UI" w:hAnsi="Segoe UI" w:cs="Segoe UI"/>
-          <w:color w:val="374151"/>
-          <w:shd w:val="clear" w:color="auto" w:fill="F7F7F8"/>
-        </w:rPr>
-        <w:t xml:space="preserve"> em 2003, originalmente como um sistema de gerenciamento de conteúdo (CMS). Ele foi lançado como software de código aberto em 2005 e desde então evoluiu para um framework web de alto nível e extremamente poderoso. Django é conhecido por seguir o princípio "bateria inclusa", fornecendo muitas funcionalidades prontas para uso.</w:t>
-      </w:r>
-    </w:p>
-    <w:p>
-      <w:pPr>
-        <w:pStyle w:val="paragrafopadrao"/>
-        <w:outlineLvl w:val="1"/>
-        <w:rPr>
-          <w:b/>
-          <w:bCs/>
-        </w:rPr>
-      </w:pPr>
-      <w:bookmarkStart w:id="10" w:name="_Toc145580270"/>
-      <w:r>
-        <w:rPr>
-          <w:b/>
-          <w:bCs/>
-        </w:rPr>
-        <w:t>4.2) Motivação</w:t>
-      </w:r>
-      <w:bookmarkEnd w:id="10"/>
-    </w:p>
-    <w:p>
-      <w:pPr>
-        <w:pStyle w:val="paragrafopadrao"/>
-        <w:outlineLvl w:val="1"/>
-        <w:rPr>
-          <w:b/>
-          <w:bCs/>
-        </w:rPr>
-      </w:pPr>
-      <w:r>
-        <w:rPr>
-          <w:rFonts w:ascii="Segoe UI" w:hAnsi="Segoe UI" w:cs="Segoe UI"/>
-          <w:color w:val="374151"/>
-          <w:shd w:val="clear" w:color="auto" w:fill="F7F7F8"/>
-        </w:rPr>
-        <w:t>A motivação por trás do Django era simplificar o desenvolvimento web, tornando-o mais rápido e acessível. Ele foi projetado para automatizar tarefas comuns, como autenticação de usuários, administração de bancos de dados e geração de formulários, permitindo que os desenvolvedores se concentrem na lógica de negócios de suas aplicações.</w:t>
-      </w:r>
-    </w:p>
-    <w:p>
-      <w:pPr>
-        <w:pStyle w:val="paragrafopadrao"/>
-        <w:outlineLvl w:val="1"/>
-        <w:rPr>
-          <w:b/>
-          <w:bCs/>
-        </w:rPr>
-      </w:pPr>
-      <w:bookmarkStart w:id="11" w:name="_Toc145580271"/>
-      <w:r>
-        <w:rPr>
-          <w:b/>
-          <w:bCs/>
-        </w:rPr>
-        <w:t xml:space="preserve">4.3) Princípios </w:t>
-      </w:r>
-      <w:r>
-        <w:rPr>
-          <w:b/>
-          <w:bCs/>
-        </w:rPr>
-        <w:t>b</w:t>
-      </w:r>
-      <w:r>
-        <w:rPr>
-          <w:b/>
-          <w:bCs/>
-        </w:rPr>
-        <w:t>ásicos</w:t>
-      </w:r>
-      <w:bookmarkEnd w:id="11"/>
-    </w:p>
-    <w:p>
-      <w:pPr>
-        <w:pStyle w:val="paragrafopadrao"/>
-        <w:outlineLvl w:val="1"/>
-      </w:pPr>
-      <w:r>
-        <w:rPr>
-          <w:rFonts w:ascii="Segoe UI" w:hAnsi="Segoe UI" w:cs="Segoe UI"/>
-          <w:color w:val="374151"/>
-          <w:shd w:val="clear" w:color="auto" w:fill="F7F7F8"/>
-        </w:rPr>
-        <w:t>Os princípios básicos do Django incluem produtividade, consistência e convenção sobre configuração. O framework segue uma estrutura MVC (Model-</w:t>
-      </w:r>
-      <w:proofErr w:type="spellStart"/>
-      <w:r>
-        <w:rPr>
-          <w:rFonts w:ascii="Segoe UI" w:hAnsi="Segoe UI" w:cs="Segoe UI"/>
-          <w:color w:val="374151"/>
-          <w:shd w:val="clear" w:color="auto" w:fill="F7F7F8"/>
-        </w:rPr>
-        <w:t>View</w:t>
-      </w:r>
-      <w:proofErr w:type="spellEnd"/>
-      <w:r>
-        <w:rPr>
-          <w:rFonts w:ascii="Segoe UI" w:hAnsi="Segoe UI" w:cs="Segoe UI"/>
-          <w:color w:val="374151"/>
-          <w:shd w:val="clear" w:color="auto" w:fill="F7F7F8"/>
-        </w:rPr>
-        <w:t>-</w:t>
-      </w:r>
-      <w:proofErr w:type="spellStart"/>
-      <w:r>
-        <w:rPr>
-          <w:rFonts w:ascii="Segoe UI" w:hAnsi="Segoe UI" w:cs="Segoe UI"/>
-          <w:color w:val="374151"/>
-          <w:shd w:val="clear" w:color="auto" w:fill="F7F7F8"/>
-        </w:rPr>
-        <w:t>Controller</w:t>
-      </w:r>
-      <w:proofErr w:type="spellEnd"/>
-      <w:r>
-        <w:rPr>
-          <w:rFonts w:ascii="Segoe UI" w:hAnsi="Segoe UI" w:cs="Segoe UI"/>
-          <w:color w:val="374151"/>
-          <w:shd w:val="clear" w:color="auto" w:fill="F7F7F8"/>
-        </w:rPr>
-        <w:t>) chamada de MTV (Model-</w:t>
-      </w:r>
-      <w:proofErr w:type="spellStart"/>
-      <w:r>
-        <w:rPr>
-          <w:rFonts w:ascii="Segoe UI" w:hAnsi="Segoe UI" w:cs="Segoe UI"/>
-          <w:color w:val="374151"/>
-          <w:shd w:val="clear" w:color="auto" w:fill="F7F7F8"/>
-        </w:rPr>
-        <w:t>Template</w:t>
-      </w:r>
-      <w:proofErr w:type="spellEnd"/>
-      <w:r>
-        <w:rPr>
-          <w:rFonts w:ascii="Segoe UI" w:hAnsi="Segoe UI" w:cs="Segoe UI"/>
-          <w:color w:val="374151"/>
-          <w:shd w:val="clear" w:color="auto" w:fill="F7F7F8"/>
-        </w:rPr>
-        <w:t>-</w:t>
-      </w:r>
-      <w:proofErr w:type="spellStart"/>
-      <w:r>
-        <w:rPr>
-          <w:rFonts w:ascii="Segoe UI" w:hAnsi="Segoe UI" w:cs="Segoe UI"/>
-          <w:color w:val="374151"/>
-          <w:shd w:val="clear" w:color="auto" w:fill="F7F7F8"/>
-        </w:rPr>
-        <w:t>View</w:t>
-      </w:r>
-      <w:proofErr w:type="spellEnd"/>
-      <w:r>
-        <w:rPr>
-          <w:rFonts w:ascii="Segoe UI" w:hAnsi="Segoe UI" w:cs="Segoe UI"/>
-          <w:color w:val="374151"/>
-          <w:shd w:val="clear" w:color="auto" w:fill="F7F7F8"/>
-        </w:rPr>
-        <w:t>), que ajuda a organizar o código de forma clara. Além disso, o Django incentiva o uso de ORM (</w:t>
-      </w:r>
-      <w:proofErr w:type="spellStart"/>
-      <w:r>
-        <w:rPr>
-          <w:rFonts w:ascii="Segoe UI" w:hAnsi="Segoe UI" w:cs="Segoe UI"/>
-          <w:color w:val="374151"/>
-          <w:shd w:val="clear" w:color="auto" w:fill="F7F7F8"/>
-        </w:rPr>
-        <w:t>Object-Relational</w:t>
-      </w:r>
-      <w:proofErr w:type="spellEnd"/>
-      <w:r>
-        <w:rPr>
-          <w:rFonts w:ascii="Segoe UI" w:hAnsi="Segoe UI" w:cs="Segoe UI"/>
-          <w:color w:val="374151"/>
-          <w:shd w:val="clear" w:color="auto" w:fill="F7F7F8"/>
-        </w:rPr>
-        <w:t xml:space="preserve"> Mapping) para interagir com bancos de dados, tornando o acesso aos dados mais simples e seguro.</w:t>
-      </w:r>
-    </w:p>
-    <w:p>
-      <w:pPr>
-        <w:pStyle w:val="paragrafopadrao"/>
-        <w:outlineLvl w:val="1"/>
-        <w:rPr>
-          <w:b/>
-          <w:bCs/>
-        </w:rPr>
-      </w:pPr>
-      <w:bookmarkStart w:id="12" w:name="_Toc145580272"/>
-    </w:p>
-    <w:p>
-      <w:pPr>
-        <w:pStyle w:val="paragrafopadrao"/>
-        <w:outlineLvl w:val="1"/>
-        <w:rPr>
-          <w:b/>
-          <w:bCs/>
-        </w:rPr>
-      </w:pPr>
-    </w:p>
-    <w:p>
-      <w:pPr>
-        <w:pStyle w:val="paragrafopadrao"/>
-        <w:outlineLvl w:val="1"/>
-        <w:rPr>
-          <w:b/>
-          <w:bCs/>
-        </w:rPr>
-      </w:pPr>
-    </w:p>
-    <w:p>
-      <w:pPr>
-        <w:pStyle w:val="paragrafopadrao"/>
-        <w:outlineLvl w:val="1"/>
-        <w:rPr>
-          <w:b/>
-          <w:bCs/>
-        </w:rPr>
-      </w:pPr>
-    </w:p>
-    <w:p>
-      <w:pPr>
-        <w:pStyle w:val="paragrafopadrao"/>
-        <w:outlineLvl w:val="1"/>
-        <w:rPr>
-          <w:b/>
-          <w:bCs/>
-        </w:rPr>
-      </w:pPr>
-    </w:p>
-    <w:p>
-      <w:pPr>
-        <w:pStyle w:val="paragrafopadrao"/>
-        <w:outlineLvl w:val="1"/>
-        <w:rPr>
-          <w:b/>
-          <w:bCs/>
-        </w:rPr>
-      </w:pPr>
-    </w:p>
-    <w:p>
-      <w:pPr>
-        <w:pStyle w:val="paragrafopadrao"/>
-        <w:outlineLvl w:val="1"/>
-        <w:rPr>
-          <w:b/>
-          <w:bCs/>
-        </w:rPr>
-      </w:pPr>
-      <w:r>
-        <w:rPr>
-          <w:b/>
-          <w:bCs/>
-        </w:rPr>
-        <w:lastRenderedPageBreak/>
-        <w:t>4.4) Exemplo de aplicações</w:t>
-      </w:r>
-      <w:bookmarkEnd w:id="12"/>
-    </w:p>
-    <w:p>
-      <w:pPr>
-        <w:pStyle w:val="paragrafopadrao"/>
-        <w:rPr>
-          <w:rFonts w:ascii="Segoe UI" w:hAnsi="Segoe UI" w:cs="Segoe UI"/>
-          <w:color w:val="374151"/>
-          <w:shd w:val="clear" w:color="auto" w:fill="F7F7F8"/>
-        </w:rPr>
-      </w:pPr>
-      <w:r>
-        <w:rPr>
-          <w:rFonts w:ascii="Segoe UI" w:hAnsi="Segoe UI" w:cs="Segoe UI"/>
-          <w:color w:val="374151"/>
-          <w:shd w:val="clear" w:color="auto" w:fill="F7F7F8"/>
-        </w:rPr>
-        <w:t>Um exemplo de aplicação Django seria um sistema de comércio eletrônico. O Django oferece um conjunto de ferramentas robustas para gerenciar produtos, pedidos, autenticação de usuários e muito mais. Abaixo, um trecho de código simplificado para criar um modelo de produto:</w:t>
-      </w:r>
-    </w:p>
-    <w:p>
-      <w:pPr>
-        <w:pStyle w:val="paragrafopadrao"/>
-        <w:rPr>
-          <w:rFonts w:ascii="Segoe UI" w:hAnsi="Segoe UI" w:cs="Segoe UI"/>
-          <w:color w:val="374151"/>
-          <w:shd w:val="clear" w:color="auto" w:fill="F7F7F8"/>
-        </w:rPr>
-      </w:pPr>
-    </w:p>
-    <w:p>
-      <w:pPr>
-        <w:pStyle w:val="paragrafopadrao"/>
-      </w:pPr>
-      <w:proofErr w:type="spellStart"/>
-      <w:r>
-        <w:t>from</w:t>
-      </w:r>
-      <w:proofErr w:type="spellEnd"/>
-      <w:r>
-        <w:t xml:space="preserve"> </w:t>
-      </w:r>
-      <w:proofErr w:type="spellStart"/>
-      <w:r>
-        <w:t>django.db</w:t>
-      </w:r>
-      <w:proofErr w:type="spellEnd"/>
-      <w:r>
-        <w:t xml:space="preserve"> </w:t>
-      </w:r>
-      <w:proofErr w:type="spellStart"/>
-      <w:r>
-        <w:t>import</w:t>
-      </w:r>
-      <w:proofErr w:type="spellEnd"/>
-      <w:r>
-        <w:t xml:space="preserve"> models</w:t>
-      </w:r>
-    </w:p>
-    <w:p>
-      <w:pPr>
-        <w:pStyle w:val="paragrafopadrao"/>
-      </w:pPr>
-    </w:p>
-    <w:p>
-      <w:pPr>
-        <w:pStyle w:val="paragrafopadrao"/>
-      </w:pPr>
-      <w:proofErr w:type="spellStart"/>
-      <w:r>
-        <w:t>class</w:t>
-      </w:r>
-      <w:proofErr w:type="spellEnd"/>
-      <w:r>
-        <w:t xml:space="preserve"> </w:t>
-      </w:r>
-      <w:proofErr w:type="spellStart"/>
-      <w:r>
-        <w:t>Product</w:t>
-      </w:r>
-      <w:proofErr w:type="spellEnd"/>
-      <w:r>
-        <w:t>(</w:t>
-      </w:r>
-      <w:proofErr w:type="spellStart"/>
-      <w:proofErr w:type="gramStart"/>
-      <w:r>
-        <w:t>models.Model</w:t>
-      </w:r>
-      <w:proofErr w:type="spellEnd"/>
-      <w:proofErr w:type="gramEnd"/>
-      <w:r>
-        <w:t>):</w:t>
-      </w:r>
-    </w:p>
-    <w:p>
-      <w:pPr>
-        <w:pStyle w:val="paragrafopadrao"/>
-      </w:pPr>
-      <w:r>
-        <w:t xml:space="preserve">    </w:t>
-      </w:r>
-      <w:proofErr w:type="spellStart"/>
-      <w:r>
-        <w:t>name</w:t>
-      </w:r>
-      <w:proofErr w:type="spellEnd"/>
-      <w:r>
-        <w:t xml:space="preserve"> = </w:t>
-      </w:r>
-      <w:proofErr w:type="spellStart"/>
-      <w:proofErr w:type="gramStart"/>
-      <w:r>
-        <w:t>models.CharField</w:t>
-      </w:r>
-      <w:proofErr w:type="spellEnd"/>
-      <w:proofErr w:type="gramEnd"/>
-      <w:r>
-        <w:t>(</w:t>
-      </w:r>
-      <w:proofErr w:type="spellStart"/>
-      <w:r>
-        <w:t>max_length</w:t>
-      </w:r>
-      <w:proofErr w:type="spellEnd"/>
-      <w:r>
-        <w:t>=100)</w:t>
-      </w:r>
-    </w:p>
-    <w:p>
-      <w:pPr>
-        <w:pStyle w:val="paragrafopadrao"/>
-      </w:pPr>
-      <w:r>
-        <w:t xml:space="preserve">    </w:t>
-      </w:r>
-      <w:proofErr w:type="spellStart"/>
-      <w:r>
-        <w:t>description</w:t>
-      </w:r>
-      <w:proofErr w:type="spellEnd"/>
-      <w:r>
-        <w:t xml:space="preserve"> = </w:t>
-      </w:r>
-      <w:proofErr w:type="spellStart"/>
-      <w:proofErr w:type="gramStart"/>
-      <w:r>
-        <w:t>models.TextField</w:t>
-      </w:r>
-      <w:proofErr w:type="spellEnd"/>
-      <w:proofErr w:type="gramEnd"/>
-      <w:r>
-        <w:t>()</w:t>
-      </w:r>
-    </w:p>
-    <w:p>
-      <w:pPr>
-        <w:pStyle w:val="paragrafopadrao"/>
-      </w:pPr>
-      <w:r>
-        <w:t xml:space="preserve">    </w:t>
-      </w:r>
-      <w:proofErr w:type="spellStart"/>
-      <w:r>
-        <w:t>price</w:t>
-      </w:r>
-      <w:proofErr w:type="spellEnd"/>
-      <w:r>
-        <w:t xml:space="preserve"> = </w:t>
-      </w:r>
-      <w:proofErr w:type="spellStart"/>
-      <w:proofErr w:type="gramStart"/>
-      <w:r>
-        <w:t>models.DecimalField</w:t>
-      </w:r>
-      <w:proofErr w:type="spellEnd"/>
-      <w:proofErr w:type="gramEnd"/>
-      <w:r>
-        <w:t>(</w:t>
-      </w:r>
-      <w:proofErr w:type="spellStart"/>
-      <w:r>
-        <w:t>max_digits</w:t>
-      </w:r>
-      <w:proofErr w:type="spellEnd"/>
-      <w:r>
-        <w:t xml:space="preserve">=10, </w:t>
-      </w:r>
-      <w:proofErr w:type="spellStart"/>
-      <w:r>
-        <w:t>decimal_places</w:t>
-      </w:r>
-      <w:proofErr w:type="spellEnd"/>
-      <w:r>
-        <w:t>=2)</w:t>
-      </w:r>
-    </w:p>
-    <w:p>
-      <w:pPr>
-        <w:pStyle w:val="paragrafopadrao"/>
-      </w:pPr>
-      <w:r>
-        <w:t xml:space="preserve">    </w:t>
-      </w:r>
-    </w:p>
-    <w:p>
-      <w:pPr>
-        <w:pStyle w:val="paragrafopadrao"/>
-      </w:pPr>
-      <w:r>
-        <w:t xml:space="preserve">    </w:t>
-      </w:r>
-      <w:proofErr w:type="spellStart"/>
-      <w:r>
-        <w:t>def</w:t>
-      </w:r>
-      <w:proofErr w:type="spellEnd"/>
-      <w:r>
-        <w:t xml:space="preserve"> __</w:t>
-      </w:r>
-      <w:proofErr w:type="spellStart"/>
-      <w:r>
-        <w:t>str</w:t>
-      </w:r>
-      <w:proofErr w:type="spellEnd"/>
-      <w:r>
-        <w:t>__(self):</w:t>
-      </w:r>
-    </w:p>
-    <w:p>
-      <w:pPr>
-        <w:pStyle w:val="paragrafopadrao"/>
-      </w:pPr>
-      <w:r>
-        <w:t xml:space="preserve">        </w:t>
-      </w:r>
-      <w:proofErr w:type="spellStart"/>
-      <w:r>
-        <w:t>return</w:t>
-      </w:r>
-      <w:proofErr w:type="spellEnd"/>
-      <w:r>
-        <w:t xml:space="preserve"> self.name</w:t>
-      </w:r>
-    </w:p>
-    <w:p>
-      <w:pPr>
-        <w:pStyle w:val="paragrafopadrao"/>
-      </w:pPr>
-    </w:p>
-    <w:p>
-      <w:pPr>
-        <w:pStyle w:val="paragrafopadrao"/>
-        <w:outlineLvl w:val="0"/>
-        <w:rPr>
-          <w:b/>
-          <w:bCs/>
-        </w:rPr>
-      </w:pPr>
-      <w:bookmarkStart w:id="13" w:name="_Toc145580273"/>
-    </w:p>
-    <w:p>
-      <w:pPr>
-        <w:pStyle w:val="paragrafopadrao"/>
-        <w:outlineLvl w:val="0"/>
-        <w:rPr>
-          <w:b/>
-          <w:bCs/>
-        </w:rPr>
-      </w:pPr>
-    </w:p>
-    <w:p>
-      <w:pPr>
-        <w:pStyle w:val="paragrafopadrao"/>
-        <w:outlineLvl w:val="0"/>
-        <w:rPr>
-          <w:b/>
-          <w:bCs/>
-        </w:rPr>
-      </w:pPr>
-    </w:p>
-    <w:p>
-      <w:pPr>
-        <w:pStyle w:val="paragrafopadrao"/>
-        <w:outlineLvl w:val="0"/>
-        <w:rPr>
-          <w:b/>
-          <w:bCs/>
-        </w:rPr>
-      </w:pPr>
-    </w:p>
-    <w:p>
-      <w:pPr>
-        <w:pStyle w:val="paragrafopadrao"/>
-        <w:outlineLvl w:val="0"/>
-        <w:rPr>
-          <w:b/>
-          <w:bCs/>
-        </w:rPr>
-      </w:pPr>
-    </w:p>
-    <w:p>
-      <w:pPr>
-        <w:pStyle w:val="paragrafopadrao"/>
-        <w:outlineLvl w:val="0"/>
-        <w:rPr>
-          <w:b/>
-          <w:bCs/>
-        </w:rPr>
-      </w:pPr>
-    </w:p>
-    <w:p>
-      <w:pPr>
-        <w:pStyle w:val="paragrafopadrao"/>
-        <w:outlineLvl w:val="0"/>
-        <w:rPr>
-          <w:b/>
-          <w:bCs/>
-        </w:rPr>
-      </w:pPr>
-    </w:p>
-    <w:p>
-      <w:pPr>
-        <w:pStyle w:val="paragrafopadrao"/>
-        <w:outlineLvl w:val="0"/>
-        <w:rPr>
-          <w:b/>
-          <w:bCs/>
-        </w:rPr>
-      </w:pPr>
-    </w:p>
-    <w:p>
-      <w:pPr>
-        <w:pStyle w:val="paragrafopadrao"/>
-        <w:outlineLvl w:val="0"/>
-      </w:pPr>
-      <w:r>
-        <w:rPr>
-          <w:b/>
-          <w:bCs/>
-        </w:rPr>
-        <w:lastRenderedPageBreak/>
-        <w:t>5) APLICAÇÃO DE EXEMPLO</w:t>
-      </w:r>
-      <w:bookmarkEnd w:id="13"/>
-    </w:p>
-    <w:p>
-      <w:pPr>
-        <w:pStyle w:val="paragrafopadrao"/>
-      </w:pPr>
-    </w:p>
-    <w:p>
-      <w:pPr>
-        <w:pStyle w:val="paragrafopadrao"/>
-      </w:pPr>
-    </w:p>
-    <w:p>
-      <w:pPr>
-        <w:pStyle w:val="paragrafopadrao"/>
-        <w:outlineLvl w:val="1"/>
-        <w:rPr>
-          <w:b/>
-          <w:bCs/>
-        </w:rPr>
-      </w:pPr>
-      <w:bookmarkStart w:id="14" w:name="_Toc145580274"/>
-      <w:r>
-        <w:rPr>
-          <w:b/>
-          <w:bCs/>
-        </w:rPr>
-        <w:t xml:space="preserve">5.1) Código em </w:t>
-      </w:r>
-      <w:proofErr w:type="spellStart"/>
-      <w:r>
-        <w:rPr>
-          <w:b/>
-          <w:bCs/>
-        </w:rPr>
-        <w:t>Flask</w:t>
-      </w:r>
-      <w:bookmarkEnd w:id="14"/>
-      <w:proofErr w:type="spellEnd"/>
-    </w:p>
-    <w:p>
-      <w:pPr>
-        <w:pStyle w:val="paragrafopadrao"/>
-        <w:outlineLvl w:val="1"/>
-      </w:pPr>
-      <w:proofErr w:type="spellStart"/>
-      <w:r>
-        <w:t>from</w:t>
-      </w:r>
-      <w:proofErr w:type="spellEnd"/>
-      <w:r>
-        <w:t xml:space="preserve"> </w:t>
-      </w:r>
-      <w:proofErr w:type="spellStart"/>
-      <w:r>
-        <w:t>flask</w:t>
-      </w:r>
-      <w:proofErr w:type="spellEnd"/>
-      <w:r>
-        <w:t xml:space="preserve"> </w:t>
-      </w:r>
-      <w:proofErr w:type="spellStart"/>
-      <w:r>
-        <w:t>import</w:t>
-      </w:r>
-      <w:proofErr w:type="spellEnd"/>
-      <w:r>
-        <w:t xml:space="preserve"> </w:t>
-      </w:r>
-      <w:proofErr w:type="spellStart"/>
-      <w:r>
-        <w:t>Flask</w:t>
-      </w:r>
-      <w:proofErr w:type="spellEnd"/>
-      <w:r>
-        <w:t xml:space="preserve">, </w:t>
-      </w:r>
-      <w:proofErr w:type="spellStart"/>
-      <w:r>
-        <w:t>render_template</w:t>
-      </w:r>
-      <w:proofErr w:type="spellEnd"/>
-      <w:r>
-        <w:t xml:space="preserve">, </w:t>
-      </w:r>
-      <w:proofErr w:type="spellStart"/>
-      <w:r>
-        <w:t>request</w:t>
-      </w:r>
-      <w:proofErr w:type="spellEnd"/>
-      <w:r>
-        <w:t xml:space="preserve">, </w:t>
-      </w:r>
-      <w:proofErr w:type="spellStart"/>
-      <w:r>
-        <w:t>redirect</w:t>
-      </w:r>
-      <w:proofErr w:type="spellEnd"/>
-      <w:r>
-        <w:t xml:space="preserve">, </w:t>
-      </w:r>
-      <w:proofErr w:type="spellStart"/>
-      <w:r>
-        <w:t>url_for</w:t>
-      </w:r>
-      <w:proofErr w:type="spellEnd"/>
-    </w:p>
-    <w:p>
-      <w:pPr>
-        <w:pStyle w:val="paragrafopadrao"/>
-        <w:outlineLvl w:val="1"/>
-      </w:pPr>
-    </w:p>
-    <w:p>
-      <w:pPr>
-        <w:pStyle w:val="paragrafopadrao"/>
-        <w:outlineLvl w:val="1"/>
-      </w:pPr>
-      <w:r>
-        <w:t xml:space="preserve">app = </w:t>
-      </w:r>
-      <w:proofErr w:type="spellStart"/>
-      <w:r>
-        <w:t>Flask</w:t>
-      </w:r>
-      <w:proofErr w:type="spellEnd"/>
-      <w:r>
-        <w:t>(__</w:t>
-      </w:r>
-      <w:proofErr w:type="spellStart"/>
-      <w:r>
-        <w:t>name</w:t>
-      </w:r>
-      <w:proofErr w:type="spellEnd"/>
-      <w:r>
-        <w:t>__)</w:t>
-      </w:r>
-    </w:p>
-    <w:p>
-      <w:pPr>
-        <w:pStyle w:val="paragrafopadrao"/>
-        <w:outlineLvl w:val="1"/>
-      </w:pPr>
-      <w:proofErr w:type="spellStart"/>
-      <w:r>
-        <w:t>tasks</w:t>
-      </w:r>
-      <w:proofErr w:type="spellEnd"/>
-      <w:r>
-        <w:t xml:space="preserve"> = []</w:t>
-      </w:r>
-    </w:p>
-    <w:p>
-      <w:pPr>
-        <w:pStyle w:val="paragrafopadrao"/>
-        <w:outlineLvl w:val="1"/>
-      </w:pPr>
-    </w:p>
-    <w:p>
-      <w:pPr>
-        <w:pStyle w:val="paragrafopadrao"/>
-        <w:outlineLvl w:val="1"/>
-      </w:pPr>
-      <w:r>
-        <w:t>@</w:t>
-      </w:r>
-      <w:proofErr w:type="gramStart"/>
-      <w:r>
-        <w:t>app.route</w:t>
-      </w:r>
-      <w:proofErr w:type="gramEnd"/>
-      <w:r>
-        <w:t>('/')</w:t>
-      </w:r>
-    </w:p>
-    <w:p>
-      <w:pPr>
-        <w:pStyle w:val="paragrafopadrao"/>
-        <w:outlineLvl w:val="1"/>
-      </w:pPr>
-      <w:proofErr w:type="spellStart"/>
-      <w:r>
-        <w:t>def</w:t>
-      </w:r>
-      <w:proofErr w:type="spellEnd"/>
-      <w:r>
-        <w:t xml:space="preserve"> </w:t>
-      </w:r>
-      <w:proofErr w:type="gramStart"/>
-      <w:r>
-        <w:t>index(</w:t>
-      </w:r>
-      <w:proofErr w:type="gramEnd"/>
-      <w:r>
-        <w:t>):</w:t>
-      </w:r>
-    </w:p>
-    <w:p>
-      <w:pPr>
-        <w:pStyle w:val="paragrafopadrao"/>
-        <w:outlineLvl w:val="1"/>
-      </w:pPr>
-      <w:r>
-        <w:t xml:space="preserve">    </w:t>
-      </w:r>
-      <w:proofErr w:type="spellStart"/>
-      <w:r>
-        <w:t>return</w:t>
-      </w:r>
-      <w:proofErr w:type="spellEnd"/>
-      <w:r>
-        <w:t xml:space="preserve"> </w:t>
-      </w:r>
-      <w:proofErr w:type="spellStart"/>
-      <w:r>
-        <w:t>render_</w:t>
-      </w:r>
-      <w:proofErr w:type="gramStart"/>
-      <w:r>
-        <w:t>template</w:t>
-      </w:r>
-      <w:proofErr w:type="spellEnd"/>
-      <w:r>
-        <w:t>(</w:t>
-      </w:r>
-      <w:proofErr w:type="gramEnd"/>
-      <w:r>
-        <w:t xml:space="preserve">'index.html', </w:t>
-      </w:r>
-      <w:proofErr w:type="spellStart"/>
-      <w:r>
-        <w:t>tasks</w:t>
-      </w:r>
-      <w:proofErr w:type="spellEnd"/>
-      <w:r>
-        <w:t>=</w:t>
-      </w:r>
-      <w:proofErr w:type="spellStart"/>
-      <w:r>
-        <w:t>tasks</w:t>
-      </w:r>
-      <w:proofErr w:type="spellEnd"/>
-      <w:r>
-        <w:t>)</w:t>
-      </w:r>
-    </w:p>
-    <w:p>
-      <w:pPr>
-        <w:pStyle w:val="paragrafopadrao"/>
-        <w:outlineLvl w:val="1"/>
-      </w:pPr>
-    </w:p>
-    <w:p>
-      <w:pPr>
-        <w:pStyle w:val="paragrafopadrao"/>
-        <w:outlineLvl w:val="1"/>
-      </w:pPr>
-      <w:r>
-        <w:t>@</w:t>
-      </w:r>
-      <w:proofErr w:type="gramStart"/>
-      <w:r>
-        <w:t>app.route</w:t>
-      </w:r>
-      <w:proofErr w:type="gramEnd"/>
-      <w:r>
-        <w:t xml:space="preserve">('/add', </w:t>
-      </w:r>
-      <w:proofErr w:type="spellStart"/>
-      <w:r>
-        <w:t>methods</w:t>
-      </w:r>
-      <w:proofErr w:type="spellEnd"/>
-      <w:r>
-        <w:t>=['POST'])</w:t>
-      </w:r>
-    </w:p>
-    <w:p>
-      <w:pPr>
-        <w:pStyle w:val="paragrafopadrao"/>
-        <w:outlineLvl w:val="1"/>
-      </w:pPr>
-      <w:proofErr w:type="spellStart"/>
-      <w:r>
-        <w:t>def</w:t>
-      </w:r>
-      <w:proofErr w:type="spellEnd"/>
-      <w:r>
-        <w:t xml:space="preserve"> </w:t>
-      </w:r>
-      <w:proofErr w:type="spellStart"/>
-      <w:r>
-        <w:t>add_</w:t>
-      </w:r>
-      <w:proofErr w:type="gramStart"/>
-      <w:r>
-        <w:t>task</w:t>
-      </w:r>
-      <w:proofErr w:type="spellEnd"/>
-      <w:r>
-        <w:t>(</w:t>
-      </w:r>
-      <w:proofErr w:type="gramEnd"/>
-      <w:r>
-        <w:t>):</w:t>
-      </w:r>
-    </w:p>
-    <w:p>
-      <w:pPr>
-        <w:pStyle w:val="paragrafopadrao"/>
-        <w:outlineLvl w:val="1"/>
-      </w:pPr>
-      <w:r>
-        <w:t xml:space="preserve">    </w:t>
-      </w:r>
-      <w:proofErr w:type="spellStart"/>
-      <w:r>
-        <w:t>task</w:t>
-      </w:r>
-      <w:proofErr w:type="spellEnd"/>
-      <w:r>
-        <w:t xml:space="preserve"> = </w:t>
-      </w:r>
-      <w:proofErr w:type="spellStart"/>
-      <w:r>
-        <w:t>request.form.get</w:t>
-      </w:r>
-      <w:proofErr w:type="spellEnd"/>
-      <w:r>
-        <w:t>('</w:t>
-      </w:r>
-      <w:proofErr w:type="spellStart"/>
-      <w:r>
-        <w:t>task</w:t>
-      </w:r>
-      <w:proofErr w:type="spellEnd"/>
-      <w:r>
-        <w:t>')</w:t>
-      </w:r>
-    </w:p>
-    <w:p>
-      <w:pPr>
-        <w:pStyle w:val="paragrafopadrao"/>
-        <w:outlineLvl w:val="1"/>
-      </w:pPr>
-      <w:r>
-        <w:t xml:space="preserve">    </w:t>
-      </w:r>
-      <w:proofErr w:type="spellStart"/>
-      <w:proofErr w:type="gramStart"/>
-      <w:r>
-        <w:t>tasks.append</w:t>
-      </w:r>
-      <w:proofErr w:type="spellEnd"/>
-      <w:proofErr w:type="gramEnd"/>
-      <w:r>
-        <w:t>(</w:t>
-      </w:r>
-      <w:proofErr w:type="spellStart"/>
-      <w:r>
-        <w:t>task</w:t>
-      </w:r>
-      <w:proofErr w:type="spellEnd"/>
-      <w:r>
-        <w:t>)</w:t>
-      </w:r>
-    </w:p>
-    <w:p>
-      <w:pPr>
-        <w:pStyle w:val="paragrafopadrao"/>
-        <w:outlineLvl w:val="1"/>
-      </w:pPr>
-      <w:r>
-        <w:t xml:space="preserve">    </w:t>
-      </w:r>
-      <w:proofErr w:type="spellStart"/>
-      <w:r>
-        <w:t>return</w:t>
-      </w:r>
-      <w:proofErr w:type="spellEnd"/>
-      <w:r>
-        <w:t xml:space="preserve"> </w:t>
-      </w:r>
-      <w:proofErr w:type="spellStart"/>
-      <w:r>
-        <w:t>redirect</w:t>
-      </w:r>
-      <w:proofErr w:type="spellEnd"/>
-      <w:r>
-        <w:t>(</w:t>
-      </w:r>
-      <w:proofErr w:type="spellStart"/>
-      <w:r>
-        <w:t>url_for</w:t>
-      </w:r>
-      <w:proofErr w:type="spellEnd"/>
-      <w:r>
-        <w:t>('index'))</w:t>
-      </w:r>
-    </w:p>
-    <w:p>
-      <w:pPr>
-        <w:pStyle w:val="paragrafopadrao"/>
-        <w:outlineLvl w:val="1"/>
-      </w:pPr>
-    </w:p>
-    <w:p>
-      <w:pPr>
-        <w:pStyle w:val="paragrafopadrao"/>
-        <w:outlineLvl w:val="1"/>
-      </w:pPr>
-      <w:proofErr w:type="spellStart"/>
-      <w:r>
-        <w:t>if</w:t>
-      </w:r>
-      <w:proofErr w:type="spellEnd"/>
-      <w:r>
-        <w:t xml:space="preserve"> __</w:t>
-      </w:r>
-      <w:proofErr w:type="spellStart"/>
-      <w:r>
-        <w:t>name</w:t>
-      </w:r>
-      <w:proofErr w:type="spellEnd"/>
-      <w:r>
-        <w:t>__ == '__</w:t>
-      </w:r>
-      <w:proofErr w:type="spellStart"/>
-      <w:r>
-        <w:t>main</w:t>
-      </w:r>
-      <w:proofErr w:type="spellEnd"/>
-      <w:r>
-        <w:t>__':</w:t>
-      </w:r>
-    </w:p>
-    <w:p>
-      <w:pPr>
-        <w:pStyle w:val="paragrafopadrao"/>
-        <w:outlineLvl w:val="1"/>
-      </w:pPr>
-      <w:r>
-        <w:t xml:space="preserve">    </w:t>
-      </w:r>
-      <w:proofErr w:type="spellStart"/>
-      <w:proofErr w:type="gramStart"/>
-      <w:r>
-        <w:t>app.run</w:t>
-      </w:r>
-      <w:proofErr w:type="spellEnd"/>
-      <w:r>
-        <w:t>(</w:t>
-      </w:r>
-      <w:proofErr w:type="gramEnd"/>
-      <w:r>
-        <w:t>)</w:t>
-      </w:r>
-    </w:p>
-    <w:p>
-      <w:pPr>
-        <w:pStyle w:val="paragrafopadrao"/>
-        <w:outlineLvl w:val="1"/>
-        <w:rPr>
-          <w:b/>
-          <w:bCs/>
-        </w:rPr>
-      </w:pPr>
-    </w:p>
-    <w:p>
-      <w:pPr>
-        <w:pStyle w:val="paragrafopadrao"/>
-      </w:pPr>
-    </w:p>
-    <w:p>
-      <w:pPr>
-        <w:pStyle w:val="paragrafopadrao"/>
-      </w:pPr>
-    </w:p>
-    <w:p>
-      <w:pPr>
-        <w:pStyle w:val="paragrafopadrao"/>
-      </w:pPr>
-    </w:p>
-    <w:p>
-      <w:pPr>
-        <w:pStyle w:val="paragrafopadrao"/>
-      </w:pPr>
-    </w:p>
-    <w:p>
-      <w:pPr>
-        <w:pStyle w:val="paragrafopadrao"/>
-      </w:pPr>
-    </w:p>
-    <w:p>
-      <w:pPr>
-        <w:pStyle w:val="paragrafopadrao"/>
-        <w:outlineLvl w:val="1"/>
-        <w:rPr>
-          <w:b/>
-          <w:bCs/>
-        </w:rPr>
-      </w:pPr>
-      <w:bookmarkStart w:id="15" w:name="_Toc145580275"/>
-      <w:r>
-        <w:rPr>
-          <w:b/>
-          <w:bCs/>
-        </w:rPr>
-        <w:t>5.2) Código em Django</w:t>
-      </w:r>
-      <w:bookmarkEnd w:id="15"/>
-    </w:p>
-    <w:p>
-      <w:pPr>
-        <w:pStyle w:val="paragrafopadrao"/>
-        <w:outlineLvl w:val="1"/>
-      </w:pPr>
-      <w:proofErr w:type="spellStart"/>
-      <w:r>
-        <w:t>from</w:t>
-      </w:r>
-      <w:proofErr w:type="spellEnd"/>
-      <w:r>
-        <w:t xml:space="preserve"> </w:t>
-      </w:r>
-      <w:proofErr w:type="spellStart"/>
-      <w:proofErr w:type="gramStart"/>
-      <w:r>
-        <w:t>django.shortcuts</w:t>
-      </w:r>
-      <w:proofErr w:type="spellEnd"/>
-      <w:proofErr w:type="gramEnd"/>
-      <w:r>
-        <w:t xml:space="preserve"> </w:t>
-      </w:r>
-      <w:proofErr w:type="spellStart"/>
-      <w:r>
-        <w:t>import</w:t>
-      </w:r>
-      <w:proofErr w:type="spellEnd"/>
-      <w:r>
-        <w:t xml:space="preserve"> render, </w:t>
-      </w:r>
-      <w:proofErr w:type="spellStart"/>
-      <w:r>
-        <w:t>redirect</w:t>
-      </w:r>
-      <w:proofErr w:type="spellEnd"/>
-    </w:p>
-    <w:p>
-      <w:pPr>
-        <w:pStyle w:val="paragrafopadrao"/>
-        <w:outlineLvl w:val="1"/>
-      </w:pPr>
-      <w:proofErr w:type="spellStart"/>
-      <w:proofErr w:type="gramStart"/>
-      <w:r>
-        <w:t>from</w:t>
-      </w:r>
-      <w:proofErr w:type="spellEnd"/>
-      <w:r>
-        <w:t xml:space="preserve"> .models</w:t>
-      </w:r>
-      <w:proofErr w:type="gramEnd"/>
-      <w:r>
-        <w:t xml:space="preserve"> </w:t>
-      </w:r>
-      <w:proofErr w:type="spellStart"/>
-      <w:r>
-        <w:t>import</w:t>
-      </w:r>
-      <w:proofErr w:type="spellEnd"/>
-      <w:r>
-        <w:t xml:space="preserve"> Task</w:t>
-      </w:r>
-    </w:p>
-    <w:p>
-      <w:pPr>
-        <w:pStyle w:val="paragrafopadrao"/>
-        <w:outlineLvl w:val="1"/>
-      </w:pPr>
-    </w:p>
-    <w:p>
-      <w:pPr>
-        <w:pStyle w:val="paragrafopadrao"/>
-        <w:outlineLvl w:val="1"/>
-      </w:pPr>
-      <w:proofErr w:type="spellStart"/>
-      <w:r>
-        <w:t>def</w:t>
-      </w:r>
-      <w:proofErr w:type="spellEnd"/>
-      <w:r>
-        <w:t xml:space="preserve"> index(</w:t>
-      </w:r>
-      <w:proofErr w:type="spellStart"/>
-      <w:r>
-        <w:t>request</w:t>
-      </w:r>
-      <w:proofErr w:type="spellEnd"/>
-      <w:r>
-        <w:t>):</w:t>
-      </w:r>
-    </w:p>
-    <w:p>
-      <w:pPr>
-        <w:pStyle w:val="paragrafopadrao"/>
-        <w:outlineLvl w:val="1"/>
-      </w:pPr>
-      <w:r>
-        <w:t xml:space="preserve">    </w:t>
-      </w:r>
-      <w:proofErr w:type="spellStart"/>
-      <w:r>
-        <w:t>tasks</w:t>
-      </w:r>
-      <w:proofErr w:type="spellEnd"/>
-      <w:r>
-        <w:t xml:space="preserve"> = </w:t>
-      </w:r>
-      <w:proofErr w:type="spellStart"/>
-      <w:proofErr w:type="gramStart"/>
-      <w:r>
-        <w:t>Task.objects.all</w:t>
-      </w:r>
-      <w:proofErr w:type="spellEnd"/>
-      <w:r>
-        <w:t>(</w:t>
-      </w:r>
-      <w:proofErr w:type="gramEnd"/>
-      <w:r>
-        <w:t>)</w:t>
-      </w:r>
-    </w:p>
-    <w:p>
-      <w:pPr>
-        <w:pStyle w:val="paragrafopadrao"/>
-        <w:outlineLvl w:val="1"/>
-      </w:pPr>
-      <w:r>
-        <w:t xml:space="preserve">    </w:t>
-      </w:r>
-      <w:proofErr w:type="spellStart"/>
-      <w:r>
-        <w:t>return</w:t>
-      </w:r>
-      <w:proofErr w:type="spellEnd"/>
-      <w:r>
-        <w:t xml:space="preserve"> </w:t>
-      </w:r>
-      <w:proofErr w:type="gramStart"/>
-      <w:r>
-        <w:t>render(</w:t>
-      </w:r>
-      <w:proofErr w:type="spellStart"/>
-      <w:proofErr w:type="gramEnd"/>
-      <w:r>
-        <w:t>request</w:t>
-      </w:r>
-      <w:proofErr w:type="spellEnd"/>
-      <w:r>
-        <w:t>, 'index.html', {'</w:t>
-      </w:r>
-      <w:proofErr w:type="spellStart"/>
-      <w:r>
-        <w:t>tasks</w:t>
-      </w:r>
-      <w:proofErr w:type="spellEnd"/>
-      <w:r>
-        <w:t xml:space="preserve">': </w:t>
-      </w:r>
-      <w:proofErr w:type="spellStart"/>
-      <w:r>
-        <w:t>tasks</w:t>
-      </w:r>
-      <w:proofErr w:type="spellEnd"/>
-      <w:r>
-        <w:t>})</w:t>
-      </w:r>
-    </w:p>
-    <w:p>
-      <w:pPr>
-        <w:pStyle w:val="paragrafopadrao"/>
-        <w:outlineLvl w:val="1"/>
-      </w:pPr>
-    </w:p>
-    <w:p>
-      <w:pPr>
-        <w:pStyle w:val="paragrafopadrao"/>
-        <w:outlineLvl w:val="1"/>
-      </w:pPr>
-      <w:proofErr w:type="spellStart"/>
-      <w:r>
-        <w:t>def</w:t>
-      </w:r>
-      <w:proofErr w:type="spellEnd"/>
-      <w:r>
-        <w:t xml:space="preserve"> </w:t>
-      </w:r>
-      <w:proofErr w:type="spellStart"/>
-      <w:r>
-        <w:t>add_task</w:t>
-      </w:r>
-      <w:proofErr w:type="spellEnd"/>
-      <w:r>
-        <w:t>(</w:t>
-      </w:r>
-      <w:proofErr w:type="spellStart"/>
-      <w:r>
-        <w:t>request</w:t>
-      </w:r>
-      <w:proofErr w:type="spellEnd"/>
-      <w:r>
-        <w:t>):</w:t>
-      </w:r>
-    </w:p>
-    <w:p>
-      <w:pPr>
-        <w:pStyle w:val="paragrafopadrao"/>
-        <w:outlineLvl w:val="1"/>
-      </w:pPr>
-      <w:r>
-        <w:t xml:space="preserve">    </w:t>
-      </w:r>
-      <w:proofErr w:type="spellStart"/>
-      <w:r>
-        <w:t>if</w:t>
-      </w:r>
-      <w:proofErr w:type="spellEnd"/>
-      <w:r>
-        <w:t xml:space="preserve"> </w:t>
-      </w:r>
-      <w:proofErr w:type="spellStart"/>
-      <w:proofErr w:type="gramStart"/>
-      <w:r>
-        <w:t>request.method</w:t>
-      </w:r>
-      <w:proofErr w:type="spellEnd"/>
-      <w:proofErr w:type="gramEnd"/>
-      <w:r>
-        <w:t xml:space="preserve"> == 'POST':</w:t>
-      </w:r>
-    </w:p>
-    <w:p>
-      <w:pPr>
-        <w:pStyle w:val="paragrafopadrao"/>
-        <w:outlineLvl w:val="1"/>
-      </w:pPr>
-      <w:r>
-        <w:t xml:space="preserve">        </w:t>
-      </w:r>
-      <w:proofErr w:type="spellStart"/>
-      <w:r>
-        <w:t>task</w:t>
-      </w:r>
-      <w:proofErr w:type="spellEnd"/>
-      <w:r>
-        <w:t xml:space="preserve"> = </w:t>
-      </w:r>
-      <w:proofErr w:type="spellStart"/>
-      <w:r>
-        <w:t>request.POST</w:t>
-      </w:r>
-      <w:proofErr w:type="spellEnd"/>
-      <w:r>
-        <w:t>['</w:t>
-      </w:r>
-      <w:proofErr w:type="spellStart"/>
-      <w:r>
-        <w:t>task</w:t>
-      </w:r>
-      <w:proofErr w:type="spellEnd"/>
-      <w:r>
-        <w:t>']</w:t>
-      </w:r>
-    </w:p>
-    <w:p>
-      <w:pPr>
-        <w:pStyle w:val="paragrafopadrao"/>
-        <w:outlineLvl w:val="1"/>
-      </w:pPr>
-      <w:r>
-        <w:t xml:space="preserve">        </w:t>
-      </w:r>
-      <w:proofErr w:type="spellStart"/>
-      <w:proofErr w:type="gramStart"/>
-      <w:r>
-        <w:t>Task.objects.create</w:t>
-      </w:r>
-      <w:proofErr w:type="spellEnd"/>
-      <w:proofErr w:type="gramEnd"/>
-      <w:r>
-        <w:t>(</w:t>
-      </w:r>
-      <w:proofErr w:type="spellStart"/>
-      <w:r>
-        <w:t>name</w:t>
-      </w:r>
-      <w:proofErr w:type="spellEnd"/>
-      <w:r>
-        <w:t>=</w:t>
-      </w:r>
-      <w:proofErr w:type="spellStart"/>
-      <w:r>
-        <w:t>task</w:t>
-      </w:r>
-      <w:proofErr w:type="spellEnd"/>
-      <w:r>
-        <w:t>)</w:t>
-      </w:r>
-    </w:p>
-    <w:p>
-      <w:pPr>
-        <w:pStyle w:val="paragrafopadrao"/>
-        <w:outlineLvl w:val="1"/>
-      </w:pPr>
-      <w:r>
-        <w:t xml:space="preserve">    </w:t>
-      </w:r>
-      <w:proofErr w:type="spellStart"/>
-      <w:r>
-        <w:t>return</w:t>
-      </w:r>
-      <w:proofErr w:type="spellEnd"/>
-      <w:r>
-        <w:t xml:space="preserve"> </w:t>
-      </w:r>
-      <w:proofErr w:type="spellStart"/>
-      <w:r>
-        <w:t>redirect</w:t>
-      </w:r>
-      <w:proofErr w:type="spellEnd"/>
-      <w:r>
-        <w:t>('index')</w:t>
-      </w:r>
-    </w:p>
-    <w:p>
-      <w:pPr>
-        <w:pStyle w:val="paragrafopadrao"/>
-      </w:pPr>
-    </w:p>
-    <w:p>
-      <w:pPr>
-        <w:pStyle w:val="paragrafopadrao"/>
-        <w:outlineLvl w:val="0"/>
-        <w:rPr>
-          <w:b/>
-          <w:bCs/>
-        </w:rPr>
-      </w:pPr>
-      <w:bookmarkStart w:id="16" w:name="_Toc145580276"/>
-      <w:r>
-        <w:rPr>
-          <w:b/>
-          <w:bCs/>
-        </w:rPr>
-        <w:t>6) CONCLUSÕES</w:t>
-      </w:r>
-      <w:bookmarkEnd w:id="16"/>
-    </w:p>
-    <w:p>
-      <w:pPr>
-        <w:pStyle w:val="paragrafopadrao"/>
-      </w:pPr>
-      <w:r>
-        <w:rPr>
-          <w:rFonts w:ascii="Segoe UI" w:hAnsi="Segoe UI" w:cs="Segoe UI"/>
-          <w:color w:val="374151"/>
-          <w:shd w:val="clear" w:color="auto" w:fill="F7F7F8"/>
-        </w:rPr>
-        <w:t xml:space="preserve">Em resumo, Django e </w:t>
-      </w:r>
-      <w:proofErr w:type="spellStart"/>
-      <w:r>
-        <w:rPr>
-          <w:rFonts w:ascii="Segoe UI" w:hAnsi="Segoe UI" w:cs="Segoe UI"/>
-          <w:color w:val="374151"/>
-          <w:shd w:val="clear" w:color="auto" w:fill="F7F7F8"/>
-        </w:rPr>
-        <w:t>Flask</w:t>
-      </w:r>
-      <w:proofErr w:type="spellEnd"/>
-      <w:r>
-        <w:rPr>
-          <w:rFonts w:ascii="Segoe UI" w:hAnsi="Segoe UI" w:cs="Segoe UI"/>
-          <w:color w:val="374151"/>
-          <w:shd w:val="clear" w:color="auto" w:fill="F7F7F8"/>
-        </w:rPr>
-        <w:t xml:space="preserve"> são dois frameworks Python populares para o desenvolvimento web, cada um com suas próprias características e </w:t>
-      </w:r>
-      <w:proofErr w:type="spellStart"/>
-      <w:r>
-        <w:rPr>
-          <w:rFonts w:ascii="Segoe UI" w:hAnsi="Segoe UI" w:cs="Segoe UI"/>
-          <w:color w:val="374151"/>
-          <w:shd w:val="clear" w:color="auto" w:fill="F7F7F8"/>
-        </w:rPr>
-        <w:t>filosof</w:t>
-      </w:r>
-      <w:proofErr w:type="spellEnd"/>
+        <w:t>Em resumo, Django e Flask são dois frameworks Python populares para o desenvolvimento web, cada um com suas próprias características e filosof</w:t>
+      </w:r>
     </w:p>
     <w:p>
       <w:pPr>
@@ -4132,136 +2817,36 @@
       <w:pPr>
         <w:pStyle w:val="paragrafopadrao"/>
       </w:pPr>
+      <w:hyperlink r:id="rId9" w:history="1">
+        <w:r>
+          <w:rPr>
+            <w:rStyle w:val="Hyperlink"/>
+          </w:rPr>
+          <w:t>The web framework for perfectionists with deadlines | Django (djangoproject.com)</w:t>
+        </w:r>
+      </w:hyperlink>
+      <w:r>
+        <w:br/>
+      </w:r>
       <w:hyperlink r:id="rId10" w:history="1">
         <w:r>
           <w:rPr>
             <w:rStyle w:val="Hyperlink"/>
           </w:rPr>
-          <w:t xml:space="preserve">The web framework for </w:t>
+          <w:t>Welcome to Flask — Flask Documentation (2.3.x) (palletsprojects.com)</w:t>
         </w:r>
-        <w:proofErr w:type="spellStart"/>
+      </w:hyperlink>
+      <w:r>
+        <w:br/>
+      </w:r>
+      <w:hyperlink r:id="rId11" w:history="1">
         <w:r>
           <w:rPr>
             <w:rStyle w:val="Hyperlink"/>
           </w:rPr>
-          <w:t>perfectionists</w:t>
-        </w:r>
-        <w:proofErr w:type="spellEnd"/>
-        <w:r>
-          <w:rPr>
-            <w:rStyle w:val="Hyperlink"/>
-          </w:rPr>
-          <w:t xml:space="preserve"> </w:t>
-        </w:r>
-        <w:proofErr w:type="spellStart"/>
-        <w:r>
-          <w:rPr>
-            <w:rStyle w:val="Hyperlink"/>
-          </w:rPr>
-          <w:t>with</w:t>
-        </w:r>
-        <w:proofErr w:type="spellEnd"/>
-        <w:r>
-          <w:rPr>
-            <w:rStyle w:val="Hyperlink"/>
-          </w:rPr>
-          <w:t xml:space="preserve"> deadlines | Django (djangoproject.com)</w:t>
+          <w:t>W3Schools Online Web Tutorials</w:t>
         </w:r>
       </w:hyperlink>
-      <w:r>
-        <w:br/>
-      </w:r>
-      <w:hyperlink r:id="rId11" w:history="1">
-        <w:proofErr w:type="spellStart"/>
-        <w:r>
-          <w:rPr>
-            <w:rStyle w:val="Hyperlink"/>
-          </w:rPr>
-          <w:t>Welcome</w:t>
-        </w:r>
-        <w:proofErr w:type="spellEnd"/>
-        <w:r>
-          <w:rPr>
-            <w:rStyle w:val="Hyperlink"/>
-          </w:rPr>
-          <w:t xml:space="preserve"> </w:t>
-        </w:r>
-        <w:proofErr w:type="spellStart"/>
-        <w:r>
-          <w:rPr>
-            <w:rStyle w:val="Hyperlink"/>
-          </w:rPr>
-          <w:t>to</w:t>
-        </w:r>
-        <w:proofErr w:type="spellEnd"/>
-        <w:r>
-          <w:rPr>
-            <w:rStyle w:val="Hyperlink"/>
-          </w:rPr>
-          <w:t xml:space="preserve"> </w:t>
-        </w:r>
-        <w:proofErr w:type="spellStart"/>
-        <w:r>
-          <w:rPr>
-            <w:rStyle w:val="Hyperlink"/>
-          </w:rPr>
-          <w:t>Flask</w:t>
-        </w:r>
-        <w:proofErr w:type="spellEnd"/>
-        <w:r>
-          <w:rPr>
-            <w:rStyle w:val="Hyperlink"/>
-          </w:rPr>
-          <w:t xml:space="preserve"> — </w:t>
-        </w:r>
-        <w:proofErr w:type="spellStart"/>
-        <w:r>
-          <w:rPr>
-            <w:rStyle w:val="Hyperlink"/>
-          </w:rPr>
-          <w:t>Flask</w:t>
-        </w:r>
-        <w:proofErr w:type="spellEnd"/>
-        <w:r>
-          <w:rPr>
-            <w:rStyle w:val="Hyperlink"/>
-          </w:rPr>
-          <w:t xml:space="preserve"> </w:t>
-        </w:r>
-        <w:proofErr w:type="spellStart"/>
-        <w:r>
-          <w:rPr>
-            <w:rStyle w:val="Hyperlink"/>
-          </w:rPr>
-          <w:t>Documentation</w:t>
-        </w:r>
-        <w:proofErr w:type="spellEnd"/>
-        <w:r>
-          <w:rPr>
-            <w:rStyle w:val="Hyperlink"/>
-          </w:rPr>
-          <w:t xml:space="preserve"> (2.3.x) (palletsprojects.com)</w:t>
-        </w:r>
-      </w:hyperlink>
-      <w:r>
-        <w:br/>
-      </w:r>
-      <w:hyperlink r:id="rId12" w:history="1">
-        <w:r>
-          <w:rPr>
-            <w:rStyle w:val="Hyperlink"/>
-          </w:rPr>
-          <w:t xml:space="preserve">W3Schools Online Web </w:t>
-        </w:r>
-        <w:proofErr w:type="spellStart"/>
-        <w:r>
-          <w:rPr>
-            <w:rStyle w:val="Hyperlink"/>
-          </w:rPr>
-          <w:t>Tutorials</w:t>
-        </w:r>
-        <w:proofErr w:type="spellEnd"/>
-      </w:hyperlink>
     </w:p>
     <w:p>
       <w:pPr>
@@ -4269,7 +2854,7 @@
       </w:pPr>
     </w:p>
     <w:sectPr>
-      <w:footerReference w:type="default" r:id="rId13"/>
+      <w:footerReference w:type="default" r:id="rId12"/>
       <w:type w:val="continuous"/>
       <w:pgSz w:w="11906" w:h="16838"/>
       <w:pgMar w:top="1701" w:right="1134" w:bottom="1134" w:left="1701" w:header="709" w:footer="709" w:gutter="0"/>
